--- a/软件架构/架构设计.docx
+++ b/软件架构/架构设计.docx
@@ -24,8 +24,8 @@
         </w:rPr>
       </w:pPr>
       <w:bookmarkStart w:id="2" w:name="_Toc11936"/>
-      <w:bookmarkStart w:id="3" w:name="_Toc65"/>
-      <w:bookmarkStart w:id="4" w:name="_Toc24798"/>
+      <w:bookmarkStart w:id="3" w:name="_Toc24798"/>
+      <w:bookmarkStart w:id="4" w:name="_Toc65"/>
       <w:bookmarkStart w:id="5" w:name="_Toc23857"/>
       <w:r>
         <w:rPr>
@@ -51,11 +51,11 @@
           <w:szCs w:val="36"/>
         </w:rPr>
       </w:pPr>
-      <w:bookmarkStart w:id="6" w:name="_Toc18340"/>
+      <w:bookmarkStart w:id="6" w:name="_Toc22592"/>
       <w:bookmarkStart w:id="7" w:name="_Toc1373"/>
-      <w:bookmarkStart w:id="8" w:name="_Toc28921"/>
-      <w:bookmarkStart w:id="9" w:name="_Toc22592"/>
-      <w:bookmarkStart w:id="10" w:name="_Toc18135"/>
+      <w:bookmarkStart w:id="8" w:name="_Toc18135"/>
+      <w:bookmarkStart w:id="9" w:name="_Toc18340"/>
+      <w:bookmarkStart w:id="10" w:name="_Toc28921"/>
       <w:bookmarkStart w:id="11" w:name="_Toc15192"/>
       <w:r>
         <w:rPr>
@@ -81,10 +81,10 @@
           <w:szCs w:val="84"/>
         </w:rPr>
       </w:pPr>
-      <w:bookmarkStart w:id="12" w:name="_Toc17943"/>
-      <w:bookmarkStart w:id="13" w:name="_Toc1619"/>
-      <w:bookmarkStart w:id="14" w:name="_Toc15250"/>
-      <w:bookmarkStart w:id="15" w:name="_Toc31707"/>
+      <w:bookmarkStart w:id="12" w:name="_Toc15250"/>
+      <w:bookmarkStart w:id="13" w:name="_Toc17943"/>
+      <w:bookmarkStart w:id="14" w:name="_Toc31707"/>
+      <w:bookmarkStart w:id="15" w:name="_Toc1619"/>
       <w:r>
         <w:rPr>
           <w:rFonts w:hint="eastAsia"/>
@@ -541,8 +541,6 @@
           <w:szCs w:val="84"/>
         </w:rPr>
       </w:pPr>
-      <w:bookmarkStart w:id="166" w:name="_GoBack"/>
-      <w:bookmarkEnd w:id="166"/>
     </w:p>
     <w:p>
       <w:pPr>
@@ -3779,10 +3777,10 @@
       <w:pPr>
         <w:pStyle w:val="2"/>
       </w:pPr>
-      <w:bookmarkStart w:id="17" w:name="_Toc534559440"/>
+      <w:bookmarkStart w:id="17" w:name="_Toc32301"/>
       <w:bookmarkStart w:id="18" w:name="_Toc351540873"/>
-      <w:bookmarkStart w:id="19" w:name="_Toc32301"/>
-      <w:bookmarkStart w:id="20" w:name="_Toc351129565"/>
+      <w:bookmarkStart w:id="19" w:name="_Toc351129565"/>
+      <w:bookmarkStart w:id="20" w:name="_Toc534559440"/>
       <w:r>
         <w:rPr>
           <w:rFonts w:hint="eastAsia"/>
@@ -3805,10 +3803,10 @@
       <w:pPr>
         <w:pStyle w:val="3"/>
       </w:pPr>
-      <w:bookmarkStart w:id="21" w:name="_Toc25991"/>
-      <w:bookmarkStart w:id="22" w:name="_Toc534559441"/>
-      <w:bookmarkStart w:id="23" w:name="_Toc351129566"/>
-      <w:bookmarkStart w:id="24" w:name="_Toc351540874"/>
+      <w:bookmarkStart w:id="21" w:name="_Toc534559441"/>
+      <w:bookmarkStart w:id="22" w:name="_Toc351129566"/>
+      <w:bookmarkStart w:id="23" w:name="_Toc351540874"/>
+      <w:bookmarkStart w:id="24" w:name="_Toc25991"/>
       <w:r>
         <w:rPr>
           <w:rFonts w:hint="eastAsia"/>
@@ -3857,10 +3855,10 @@
       <w:pPr>
         <w:pStyle w:val="3"/>
       </w:pPr>
-      <w:bookmarkStart w:id="25" w:name="_Toc351129567"/>
-      <w:bookmarkStart w:id="26" w:name="_Toc17587"/>
-      <w:bookmarkStart w:id="27" w:name="_Toc534559442"/>
-      <w:bookmarkStart w:id="28" w:name="_Toc351540875"/>
+      <w:bookmarkStart w:id="25" w:name="_Toc17587"/>
+      <w:bookmarkStart w:id="26" w:name="_Toc351540875"/>
+      <w:bookmarkStart w:id="27" w:name="_Toc351129567"/>
+      <w:bookmarkStart w:id="28" w:name="_Toc534559442"/>
       <w:r>
         <w:rPr>
           <w:rFonts w:hint="eastAsia"/>
@@ -4397,7 +4395,7 @@
                 <w:rFonts w:hint="eastAsia"/>
                 <w:lang w:val="en-US" w:eastAsia="zh-CN"/>
               </w:rPr>
-              <w:t>性能</w:t>
+              <w:t>性能（代号P）</w:t>
             </w:r>
           </w:p>
         </w:tc>
@@ -4456,7 +4454,7 @@
                 <w:rFonts w:hint="eastAsia"/>
                 <w:lang w:val="en-US" w:eastAsia="zh-CN"/>
               </w:rPr>
-              <w:t>可测试性</w:t>
+              <w:t>可测试性（代号T）</w:t>
             </w:r>
           </w:p>
         </w:tc>
@@ -4515,7 +4513,7 @@
                 <w:rFonts w:hint="eastAsia"/>
                 <w:lang w:val="en-US" w:eastAsia="zh-CN"/>
               </w:rPr>
-              <w:t>安全性</w:t>
+              <w:t>安全性（代号S）</w:t>
             </w:r>
           </w:p>
         </w:tc>
@@ -4574,7 +4572,7 @@
                 <w:rFonts w:hint="eastAsia"/>
                 <w:lang w:val="en-US" w:eastAsia="zh-CN"/>
               </w:rPr>
-              <w:t>可用性</w:t>
+              <w:t>可用性（代号A）</w:t>
             </w:r>
           </w:p>
         </w:tc>
@@ -4633,7 +4631,7 @@
                 <w:rFonts w:hint="eastAsia"/>
                 <w:lang w:val="en-US" w:eastAsia="zh-CN"/>
               </w:rPr>
-              <w:t>易用性</w:t>
+              <w:t>易用性（代号U）</w:t>
             </w:r>
           </w:p>
         </w:tc>
@@ -4692,7 +4690,7 @@
                 <w:rFonts w:hint="eastAsia"/>
                 <w:lang w:val="en-US" w:eastAsia="zh-CN"/>
               </w:rPr>
-              <w:t>可移动性</w:t>
+              <w:t>可移动性（代号M）</w:t>
             </w:r>
           </w:p>
         </w:tc>
@@ -4751,7 +4749,7 @@
                 <w:rFonts w:hint="eastAsia"/>
                 <w:lang w:val="en-US" w:eastAsia="zh-CN"/>
               </w:rPr>
-              <w:t>互操作性</w:t>
+              <w:t>互操作性（代号I）</w:t>
             </w:r>
           </w:p>
         </w:tc>
@@ -4782,9 +4780,9 @@
       <w:pPr>
         <w:pStyle w:val="3"/>
       </w:pPr>
-      <w:bookmarkStart w:id="31" w:name="_Toc351540877"/>
-      <w:bookmarkStart w:id="32" w:name="_Toc351129569"/>
-      <w:bookmarkStart w:id="33" w:name="_Toc31381"/>
+      <w:bookmarkStart w:id="31" w:name="_Toc351129569"/>
+      <w:bookmarkStart w:id="32" w:name="_Toc31381"/>
+      <w:bookmarkStart w:id="33" w:name="_Toc351540877"/>
       <w:bookmarkStart w:id="34" w:name="_Toc534559444"/>
       <w:r>
         <w:rPr>
@@ -4875,8 +4873,9 @@
       <w:r>
         <w:rPr>
           <w:rFonts w:hint="eastAsia"/>
-        </w:rPr>
-        <w:t>用户手册</w:t>
+          <w:lang w:val="en-US" w:eastAsia="zh-CN"/>
+        </w:rPr>
+        <w:t>需求分析</w:t>
       </w:r>
       <w:r>
         <w:rPr>
@@ -4927,6 +4926,58 @@
       <w:r>
         <w:rPr>
           <w:rFonts w:hint="eastAsia"/>
+        </w:rPr>
+        <w:t>用户手册</w:t>
+      </w:r>
+      <w:r>
+        <w:rPr>
+          <w:rFonts w:hint="eastAsia"/>
+          <w:lang w:eastAsia="zh-CN"/>
+        </w:rPr>
+        <w:t>》</w:t>
+      </w:r>
+      <w:r>
+        <w:rPr>
+          <w:rFonts w:hint="eastAsia"/>
+          <w:lang w:val="en-US" w:eastAsia="zh-CN"/>
+        </w:rPr>
+        <w:t xml:space="preserve"> </w:t>
+      </w:r>
+      <w:r>
+        <w:rPr>
+          <w:rFonts w:hint="eastAsia"/>
+        </w:rPr>
+        <w:t>Code</w:t>
+      </w:r>
+      <w:r>
+        <w:t xml:space="preserve"> dream</w:t>
+      </w:r>
+      <w:r>
+        <w:rPr>
+          <w:rFonts w:hint="eastAsia"/>
+        </w:rPr>
+        <w:t>开发小组</w:t>
+      </w:r>
+    </w:p>
+    <w:p>
+      <w:pPr>
+        <w:pStyle w:val="32"/>
+        <w:numPr>
+          <w:ilvl w:val="0"/>
+          <w:numId w:val="1"/>
+        </w:numPr>
+        <w:ind w:firstLineChars="0"/>
+      </w:pPr>
+      <w:r>
+        <w:rPr>
+          <w:rFonts w:hint="eastAsia"/>
+          <w:lang w:eastAsia="zh-CN"/>
+        </w:rPr>
+        <w:t>《</w:t>
+      </w:r>
+      <w:r>
+        <w:rPr>
+          <w:rFonts w:hint="eastAsia"/>
           <w:lang w:val="en-US" w:eastAsia="zh-CN"/>
         </w:rPr>
         <w:t>软件构架实践</w:t>
@@ -5018,8 +5069,8 @@
       </w:pPr>
       <w:bookmarkStart w:id="35" w:name="_Toc351129570"/>
       <w:bookmarkStart w:id="36" w:name="_Toc534559445"/>
-      <w:bookmarkStart w:id="37" w:name="_Toc351540878"/>
-      <w:bookmarkStart w:id="38" w:name="_Toc12660"/>
+      <w:bookmarkStart w:id="37" w:name="_Toc12660"/>
+      <w:bookmarkStart w:id="38" w:name="_Toc351540878"/>
       <w:bookmarkStart w:id="39" w:name="_Toc130177849"/>
       <w:r>
         <w:rPr>
@@ -5257,10 +5308,10 @@
       <w:pPr>
         <w:pStyle w:val="3"/>
       </w:pPr>
-      <w:bookmarkStart w:id="44" w:name="_Toc351129573"/>
-      <w:bookmarkStart w:id="45" w:name="_Toc351540881"/>
-      <w:bookmarkStart w:id="46" w:name="_Toc1697"/>
-      <w:bookmarkStart w:id="47" w:name="_Toc534559447"/>
+      <w:bookmarkStart w:id="44" w:name="_Toc1697"/>
+      <w:bookmarkStart w:id="45" w:name="_Toc534559447"/>
+      <w:bookmarkStart w:id="46" w:name="_Toc351129573"/>
+      <w:bookmarkStart w:id="47" w:name="_Toc351540881"/>
       <w:r>
         <w:rPr>
           <w:rFonts w:hint="eastAsia"/>
@@ -6077,12 +6128,12 @@
       <w:pPr>
         <w:pStyle w:val="3"/>
       </w:pPr>
-      <w:bookmarkStart w:id="81" w:name="_Toc534559448"/>
-      <w:bookmarkStart w:id="82" w:name="_Toc876"/>
-      <w:bookmarkStart w:id="83" w:name="_Toc351540882"/>
-      <w:bookmarkStart w:id="84" w:name="_Toc351129574"/>
-      <w:bookmarkStart w:id="85" w:name="_Toc351540884"/>
-      <w:bookmarkStart w:id="86" w:name="_Toc351129585"/>
+      <w:bookmarkStart w:id="81" w:name="_Toc876"/>
+      <w:bookmarkStart w:id="82" w:name="_Toc351540882"/>
+      <w:bookmarkStart w:id="83" w:name="_Toc351129574"/>
+      <w:bookmarkStart w:id="84" w:name="_Toc534559448"/>
+      <w:bookmarkStart w:id="85" w:name="_Toc351129585"/>
+      <w:bookmarkStart w:id="86" w:name="_Toc351540884"/>
       <w:r>
         <w:rPr>
           <w:rFonts w:hint="eastAsia"/>
@@ -6276,9 +6327,9 @@
           <w:lang w:val="en-US" w:eastAsia="zh-CN"/>
         </w:rPr>
       </w:pPr>
-      <w:bookmarkStart w:id="89" w:name="_Toc29487"/>
+      <w:bookmarkStart w:id="89" w:name="_Toc351129575"/>
       <w:bookmarkStart w:id="90" w:name="_Toc534559449"/>
-      <w:bookmarkStart w:id="91" w:name="_Toc351129575"/>
+      <w:bookmarkStart w:id="91" w:name="_Toc29487"/>
       <w:r>
         <w:rPr>
           <w:rFonts w:hint="eastAsia"/>
@@ -7597,31 +7648,19 @@
           </w:tcPr>
           <w:p>
             <w:pPr>
-              <w:spacing w:line="240" w:lineRule="auto"/>
-              <w:ind w:firstLine="0" w:firstLineChars="0"/>
-              <w:jc w:val="both"/>
-              <w:rPr>
-                <w:rFonts w:hAnsi="宋体"/>
-                <w:snapToGrid/>
-                <w:kern w:val="2"/>
-              </w:rPr>
-            </w:pPr>
-            <w:r>
+              <w:numPr>
+                <w:ilvl w:val="0"/>
+                <w:numId w:val="2"/>
+              </w:numPr>
+              <w:spacing w:line="240" w:lineRule="auto"/>
+              <w:ind w:firstLine="0" w:firstLineChars="0"/>
+              <w:jc w:val="both"/>
               <w:rPr>
                 <w:rFonts w:hint="eastAsia" w:hAnsi="宋体"/>
                 <w:snapToGrid/>
                 <w:kern w:val="2"/>
               </w:rPr>
-              <w:t xml:space="preserve"> </w:t>
-            </w:r>
-            <w:r>
-              <w:rPr>
-                <w:rFonts w:hAnsi="宋体"/>
-                <w:snapToGrid/>
-                <w:kern w:val="2"/>
-              </w:rPr>
-              <w:t xml:space="preserve"> </w:t>
-            </w:r>
+            </w:pPr>
             <w:r>
               <w:rPr>
                 <w:rFonts w:hint="eastAsia" w:hAnsi="宋体"/>
@@ -7649,6 +7688,10 @@
           </w:p>
           <w:p>
             <w:pPr>
+              <w:numPr>
+                <w:ilvl w:val="0"/>
+                <w:numId w:val="2"/>
+              </w:numPr>
               <w:spacing w:line="240" w:lineRule="auto"/>
               <w:ind w:firstLine="0" w:firstLineChars="0"/>
               <w:jc w:val="both"/>
@@ -7664,52 +7707,24 @@
                 <w:snapToGrid/>
                 <w:kern w:val="2"/>
               </w:rPr>
-              <w:t xml:space="preserve"> </w:t>
-            </w:r>
-            <w:r>
-              <w:rPr>
-                <w:rFonts w:hAnsi="宋体"/>
-                <w:snapToGrid/>
-                <w:kern w:val="2"/>
-              </w:rPr>
-              <w:t xml:space="preserve"> </w:t>
-            </w:r>
-            <w:r>
-              <w:rPr>
-                <w:rFonts w:hint="eastAsia" w:hAnsi="宋体"/>
-                <w:snapToGrid/>
-                <w:kern w:val="2"/>
-              </w:rPr>
               <w:t>可以通过提高应用服务器性能，主要包括CPU、存储、I/O访问、内存、TCP/IP连接数等等来解决网站的拥堵的问题，使用更好的硬件资源。（N1）</w:t>
             </w:r>
           </w:p>
           <w:p>
             <w:pPr>
-              <w:spacing w:line="240" w:lineRule="auto"/>
-              <w:ind w:firstLine="0" w:firstLineChars="0"/>
-              <w:jc w:val="both"/>
-              <w:rPr>
-                <w:rFonts w:hAnsi="宋体"/>
-                <w:snapToGrid/>
-                <w:kern w:val="2"/>
-              </w:rPr>
-            </w:pPr>
-            <w:r>
-              <w:rPr>
-                <w:rFonts w:hint="eastAsia" w:hAnsi="宋体"/>
-                <w:snapToGrid/>
-                <w:kern w:val="2"/>
-              </w:rPr>
-              <w:t xml:space="preserve"> </w:t>
-            </w:r>
-            <w:r>
-              <w:rPr>
-                <w:rFonts w:hAnsi="宋体"/>
-                <w:snapToGrid/>
-                <w:kern w:val="2"/>
-              </w:rPr>
-              <w:t xml:space="preserve"> </w:t>
-            </w:r>
+              <w:numPr>
+                <w:ilvl w:val="0"/>
+                <w:numId w:val="2"/>
+              </w:numPr>
+              <w:spacing w:line="240" w:lineRule="auto"/>
+              <w:ind w:firstLine="0" w:firstLineChars="0"/>
+              <w:jc w:val="both"/>
+              <w:rPr>
+                <w:rFonts w:hAnsi="宋体"/>
+                <w:snapToGrid/>
+                <w:kern w:val="2"/>
+              </w:rPr>
+            </w:pPr>
             <w:r>
               <w:rPr>
                 <w:rFonts w:hint="eastAsia" w:hAnsi="宋体"/>
@@ -7843,12 +7858,6 @@
             <w:insideV w:val="single" w:color="auto" w:sz="4" w:space="0"/>
           </w:tblBorders>
           <w:tblLayout w:type="fixed"/>
-          <w:tblCellMar>
-            <w:top w:w="0" w:type="dxa"/>
-            <w:left w:w="108" w:type="dxa"/>
-            <w:bottom w:w="0" w:type="dxa"/>
-            <w:right w:w="108" w:type="dxa"/>
-          </w:tblCellMar>
         </w:tblPrEx>
         <w:tc>
           <w:tcPr>
@@ -8808,6 +8817,15 @@
             </w:pPr>
             <w:r>
               <w:rPr>
+                <w:rFonts w:hint="eastAsia" w:hAnsi="宋体"/>
+                <w:snapToGrid/>
+                <w:kern w:val="2"/>
+                <w:lang w:val="en-US" w:eastAsia="zh-CN"/>
+              </w:rPr>
+              <w:t>1.</w:t>
+            </w:r>
+            <w:r>
+              <w:rPr>
                 <w:rFonts w:hAnsi="宋体"/>
                 <w:snapToGrid/>
                 <w:kern w:val="2"/>
@@ -8968,9 +8986,9 @@
       <w:pPr>
         <w:pStyle w:val="4"/>
       </w:pPr>
-      <w:bookmarkStart w:id="92" w:name="_Toc534559450"/>
-      <w:bookmarkStart w:id="93" w:name="_Toc3332"/>
-      <w:bookmarkStart w:id="94" w:name="_Toc351129576"/>
+      <w:bookmarkStart w:id="92" w:name="_Toc351129576"/>
+      <w:bookmarkStart w:id="93" w:name="_Toc534559450"/>
+      <w:bookmarkStart w:id="94" w:name="_Toc3332"/>
       <w:r>
         <w:rPr>
           <w:rFonts w:hint="eastAsia"/>
@@ -10144,6 +10162,35 @@
           </w:tcPr>
           <w:p>
             <w:pPr>
+              <w:numPr>
+                <w:ilvl w:val="0"/>
+                <w:numId w:val="3"/>
+              </w:numPr>
+              <w:spacing w:line="240" w:lineRule="auto"/>
+              <w:jc w:val="both"/>
+              <w:rPr>
+                <w:rFonts w:hint="eastAsia" w:ascii="Calibri" w:hAnsi="Calibri"/>
+                <w:snapToGrid/>
+                <w:kern w:val="2"/>
+                <w:szCs w:val="24"/>
+              </w:rPr>
+            </w:pPr>
+            <w:r>
+              <w:rPr>
+                <w:rFonts w:hint="eastAsia" w:ascii="Calibri" w:hAnsi="Calibri"/>
+                <w:snapToGrid/>
+                <w:kern w:val="2"/>
+                <w:szCs w:val="24"/>
+              </w:rPr>
+              <w:t>为了达到前后端分离的策略，我们使用前后端利用接口进行通信的策略，由此使用了特定接口的战术。</w:t>
+            </w:r>
+          </w:p>
+          <w:p>
+            <w:pPr>
+              <w:numPr>
+                <w:ilvl w:val="0"/>
+                <w:numId w:val="3"/>
+              </w:numPr>
               <w:spacing w:line="240" w:lineRule="auto"/>
               <w:jc w:val="both"/>
               <w:rPr>
@@ -10160,32 +10207,15 @@
                 <w:kern w:val="2"/>
                 <w:szCs w:val="24"/>
               </w:rPr>
-              <w:t>为了达到前后端分离的策略，我们使用前后端利用接口进行通信的策略，由此使用了特定接口的战术。</w:t>
-            </w:r>
-          </w:p>
-          <w:p>
-            <w:pPr>
-              <w:spacing w:line="240" w:lineRule="auto"/>
-              <w:jc w:val="both"/>
-              <w:rPr>
-                <w:rFonts w:ascii="Calibri" w:hAnsi="Calibri"/>
-                <w:snapToGrid/>
-                <w:kern w:val="2"/>
-                <w:szCs w:val="24"/>
-              </w:rPr>
-            </w:pPr>
-            <w:r>
-              <w:rPr>
-                <w:rFonts w:hint="eastAsia" w:ascii="Calibri" w:hAnsi="Calibri"/>
-                <w:snapToGrid/>
-                <w:kern w:val="2"/>
-                <w:szCs w:val="24"/>
-              </w:rPr>
               <w:t>为了降低整体的复杂性以达到可测试性的目的，我们使用了限制接口复杂性的战术。而权衡点在于单个接口复杂性小，虽然提高了内聚性，但为了完成较为复杂的功能时需要一次调用多个接口，降低了系统的性能，也提高了耦合度（T1）。</w:t>
             </w:r>
           </w:p>
           <w:p>
             <w:pPr>
+              <w:numPr>
+                <w:ilvl w:val="0"/>
+                <w:numId w:val="3"/>
+              </w:numPr>
               <w:spacing w:line="240" w:lineRule="auto"/>
               <w:jc w:val="both"/>
               <w:rPr>
@@ -10368,9 +10398,9 @@
       <w:pPr>
         <w:pStyle w:val="4"/>
       </w:pPr>
-      <w:bookmarkStart w:id="95" w:name="_Toc23108"/>
-      <w:bookmarkStart w:id="96" w:name="_Toc534559451"/>
-      <w:bookmarkStart w:id="97" w:name="_Toc351129577"/>
+      <w:bookmarkStart w:id="95" w:name="_Toc351129577"/>
+      <w:bookmarkStart w:id="96" w:name="_Toc23108"/>
+      <w:bookmarkStart w:id="97" w:name="_Toc534559451"/>
       <w:r>
         <w:rPr>
           <w:rFonts w:hint="eastAsia"/>
@@ -11732,6 +11762,18 @@
                 <w:kern w:val="2"/>
               </w:rPr>
             </w:pPr>
+            <w:r>
+              <w:rPr>
+                <w:rFonts w:hint="eastAsia" w:hAnsi="宋体" w:eastAsiaTheme="minorEastAsia" w:cstheme="minorBidi"/>
+                <w:b w:val="0"/>
+                <w:bCs/>
+                <w:snapToGrid/>
+                <w:kern w:val="2"/>
+                <w:szCs w:val="21"/>
+                <w:lang w:val="en-US" w:eastAsia="zh-CN"/>
+              </w:rPr>
+              <w:t>1.</w:t>
+            </w:r>
             <w:r>
               <w:rPr>
                 <w:rFonts w:hint="eastAsia" w:hAnsi="宋体" w:eastAsiaTheme="minorEastAsia" w:cstheme="minorBidi"/>
@@ -12561,8 +12603,9 @@
               <w:ind w:firstLine="0" w:firstLineChars="0"/>
               <w:jc w:val="both"/>
               <w:rPr>
-                <w:rFonts w:hAnsi="宋体"/>
-                <w:kern w:val="2"/>
+                <w:rFonts w:hint="eastAsia" w:hAnsi="宋体" w:eastAsiaTheme="minorEastAsia"/>
+                <w:kern w:val="2"/>
+                <w:lang w:val="en-US" w:eastAsia="zh-CN"/>
               </w:rPr>
             </w:pPr>
             <w:r>
@@ -12577,13 +12620,13 @@
             </w:r>
             <w:r>
               <w:rPr>
-                <w:rFonts w:hAnsi="宋体" w:eastAsiaTheme="minorEastAsia" w:cstheme="minorBidi"/>
+                <w:rFonts w:hint="eastAsia" w:hAnsi="宋体" w:eastAsiaTheme="minorEastAsia" w:cstheme="minorBidi"/>
                 <w:snapToGrid/>
                 <w:kern w:val="2"/>
                 <w:szCs w:val="21"/>
-                <w:lang w:val="en-GB"/>
-              </w:rPr>
-              <w:t>1</w:t>
+                <w:lang w:val="en-US" w:eastAsia="zh-CN"/>
+              </w:rPr>
+              <w:t>4</w:t>
             </w:r>
           </w:p>
         </w:tc>
@@ -12705,8 +12748,9 @@
               <w:ind w:firstLine="0" w:firstLineChars="0"/>
               <w:jc w:val="both"/>
               <w:rPr>
-                <w:rFonts w:hAnsi="宋体"/>
-                <w:kern w:val="2"/>
+                <w:rFonts w:hint="eastAsia" w:hAnsi="宋体" w:eastAsiaTheme="minorEastAsia"/>
+                <w:kern w:val="2"/>
+                <w:lang w:val="en-US" w:eastAsia="zh-CN"/>
               </w:rPr>
             </w:pPr>
             <w:r>
@@ -12721,13 +12765,13 @@
             </w:r>
             <w:r>
               <w:rPr>
-                <w:rFonts w:hAnsi="宋体" w:eastAsiaTheme="minorEastAsia" w:cstheme="minorBidi"/>
+                <w:rFonts w:hint="eastAsia" w:hAnsi="宋体" w:eastAsiaTheme="minorEastAsia" w:cstheme="minorBidi"/>
                 <w:snapToGrid/>
                 <w:kern w:val="2"/>
                 <w:szCs w:val="21"/>
-                <w:lang w:val="en-GB"/>
-              </w:rPr>
-              <w:t>2</w:t>
+                <w:lang w:val="en-US" w:eastAsia="zh-CN"/>
+              </w:rPr>
+              <w:t>5</w:t>
             </w:r>
           </w:p>
         </w:tc>
@@ -12849,8 +12893,9 @@
               <w:ind w:firstLine="0" w:firstLineChars="0"/>
               <w:jc w:val="both"/>
               <w:rPr>
-                <w:rFonts w:hAnsi="宋体"/>
-                <w:kern w:val="2"/>
+                <w:rFonts w:hint="eastAsia" w:hAnsi="宋体" w:eastAsiaTheme="minorEastAsia"/>
+                <w:kern w:val="2"/>
+                <w:lang w:val="en-US" w:eastAsia="zh-CN"/>
               </w:rPr>
             </w:pPr>
             <w:r>
@@ -12865,13 +12910,13 @@
             </w:r>
             <w:r>
               <w:rPr>
-                <w:rFonts w:hAnsi="宋体" w:eastAsiaTheme="minorEastAsia" w:cstheme="minorBidi"/>
+                <w:rFonts w:hint="eastAsia" w:hAnsi="宋体" w:eastAsiaTheme="minorEastAsia" w:cstheme="minorBidi"/>
                 <w:snapToGrid/>
                 <w:kern w:val="2"/>
                 <w:szCs w:val="21"/>
-                <w:lang w:val="en-GB"/>
-              </w:rPr>
-              <w:t>3</w:t>
+                <w:lang w:val="en-US" w:eastAsia="zh-CN"/>
+              </w:rPr>
+              <w:t>6</w:t>
             </w:r>
           </w:p>
         </w:tc>
@@ -13739,8 +13784,9 @@
               <w:ind w:firstLine="0" w:firstLineChars="0"/>
               <w:jc w:val="both"/>
               <w:rPr>
-                <w:rFonts w:hAnsi="宋体"/>
-                <w:kern w:val="2"/>
+                <w:rFonts w:hint="eastAsia" w:hAnsi="宋体" w:eastAsiaTheme="minorEastAsia"/>
+                <w:kern w:val="2"/>
+                <w:lang w:val="en-US" w:eastAsia="zh-CN"/>
               </w:rPr>
             </w:pPr>
             <w:r>
@@ -13755,13 +13801,13 @@
             </w:r>
             <w:r>
               <w:rPr>
-                <w:rFonts w:hAnsi="宋体" w:eastAsiaTheme="minorEastAsia" w:cstheme="minorBidi"/>
+                <w:rFonts w:hint="eastAsia" w:hAnsi="宋体" w:eastAsiaTheme="minorEastAsia" w:cstheme="minorBidi"/>
                 <w:snapToGrid/>
                 <w:kern w:val="2"/>
                 <w:szCs w:val="21"/>
-                <w:lang w:val="en-GB"/>
-              </w:rPr>
-              <w:t>1</w:t>
+                <w:lang w:val="en-US" w:eastAsia="zh-CN"/>
+              </w:rPr>
+              <w:t>3</w:t>
             </w:r>
           </w:p>
         </w:tc>
@@ -13871,19 +13917,29 @@
                 <w:snapToGrid/>
                 <w:kern w:val="2"/>
                 <w:szCs w:val="21"/>
-                <w:lang w:val="en-GB"/>
-              </w:rPr>
-              <w:t>系统不能频发发起检测请求，否则会浪费资源（T</w:t>
-            </w:r>
-            <w:r>
-              <w:rPr>
-                <w:rFonts w:hAnsi="宋体" w:eastAsiaTheme="minorEastAsia" w:cstheme="minorBidi"/>
+                <w:lang w:val="en-US" w:eastAsia="zh-CN"/>
+              </w:rPr>
+              <w:t>1.</w:t>
+            </w:r>
+            <w:r>
+              <w:rPr>
+                <w:rFonts w:hint="eastAsia" w:hAnsi="宋体" w:eastAsiaTheme="minorEastAsia" w:cstheme="minorBidi"/>
                 <w:snapToGrid/>
                 <w:kern w:val="2"/>
                 <w:szCs w:val="21"/>
                 <w:lang w:val="en-GB"/>
               </w:rPr>
-              <w:t>1</w:t>
+              <w:t>系统不能频发发起检测请求，否则会浪费资源（T</w:t>
+            </w:r>
+            <w:r>
+              <w:rPr>
+                <w:rFonts w:hint="eastAsia" w:hAnsi="宋体" w:eastAsiaTheme="minorEastAsia" w:cstheme="minorBidi"/>
+                <w:snapToGrid/>
+                <w:kern w:val="2"/>
+                <w:szCs w:val="21"/>
+                <w:lang w:val="en-US" w:eastAsia="zh-CN"/>
+              </w:rPr>
+              <w:t>3</w:t>
             </w:r>
             <w:r>
               <w:rPr>
@@ -14795,6 +14851,16 @@
                 <w:snapToGrid/>
                 <w:kern w:val="2"/>
                 <w:szCs w:val="21"/>
+                <w:lang w:val="en-US" w:eastAsia="zh-CN"/>
+              </w:rPr>
+              <w:t>1.</w:t>
+            </w:r>
+            <w:r>
+              <w:rPr>
+                <w:rFonts w:hint="eastAsia" w:hAnsi="宋体" w:eastAsiaTheme="minorEastAsia" w:cstheme="minorBidi"/>
+                <w:snapToGrid/>
+                <w:kern w:val="2"/>
+                <w:szCs w:val="21"/>
                 <w:lang w:val="en-GB"/>
               </w:rPr>
               <w:t>同一时间系统对一台设备只授权登录一个账号，如果不做限制，恶意用户就可以在一台设备上登录大量账号发起攻击。（S1）</w:t>
@@ -15560,8 +15626,9 @@
               <w:ind w:firstLine="0" w:firstLineChars="0"/>
               <w:jc w:val="both"/>
               <w:rPr>
-                <w:rFonts w:hAnsi="宋体"/>
-                <w:kern w:val="2"/>
+                <w:rFonts w:hint="eastAsia" w:hAnsi="宋体" w:eastAsiaTheme="minorEastAsia"/>
+                <w:kern w:val="2"/>
+                <w:lang w:val="en-US" w:eastAsia="zh-CN"/>
               </w:rPr>
             </w:pPr>
             <w:r>
@@ -15572,7 +15639,17 @@
                 <w:szCs w:val="21"/>
                 <w:lang w:val="en-GB"/>
               </w:rPr>
-              <w:t>S1</w:t>
+              <w:t>S</w:t>
+            </w:r>
+            <w:r>
+              <w:rPr>
+                <w:rFonts w:hint="eastAsia" w:hAnsi="宋体" w:eastAsiaTheme="minorEastAsia" w:cstheme="minorBidi"/>
+                <w:snapToGrid/>
+                <w:kern w:val="2"/>
+                <w:szCs w:val="21"/>
+                <w:lang w:val="en-US" w:eastAsia="zh-CN"/>
+              </w:rPr>
+              <w:t>2</w:t>
             </w:r>
           </w:p>
         </w:tc>
@@ -15587,8 +15664,9 @@
               <w:ind w:firstLine="0" w:firstLineChars="0"/>
               <w:jc w:val="both"/>
               <w:rPr>
-                <w:rFonts w:hAnsi="宋体"/>
-                <w:kern w:val="2"/>
+                <w:rFonts w:hint="eastAsia" w:hAnsi="宋体" w:eastAsiaTheme="minorEastAsia"/>
+                <w:kern w:val="2"/>
+                <w:lang w:val="en-US" w:eastAsia="zh-CN"/>
               </w:rPr>
             </w:pPr>
             <w:r>
@@ -15603,13 +15681,13 @@
             </w:r>
             <w:r>
               <w:rPr>
-                <w:rFonts w:hAnsi="宋体" w:eastAsiaTheme="minorEastAsia" w:cstheme="minorBidi"/>
+                <w:rFonts w:hint="eastAsia" w:hAnsi="宋体" w:eastAsiaTheme="minorEastAsia" w:cstheme="minorBidi"/>
                 <w:snapToGrid/>
                 <w:kern w:val="2"/>
                 <w:szCs w:val="21"/>
-                <w:lang w:val="en-GB"/>
-              </w:rPr>
-              <w:t>1</w:t>
+                <w:lang w:val="en-US" w:eastAsia="zh-CN"/>
+              </w:rPr>
+              <w:t>4</w:t>
             </w:r>
           </w:p>
         </w:tc>
@@ -15727,8 +15805,9 @@
               <w:ind w:firstLine="0" w:firstLineChars="0"/>
               <w:jc w:val="both"/>
               <w:rPr>
-                <w:rFonts w:hAnsi="宋体"/>
-                <w:kern w:val="2"/>
+                <w:rFonts w:hint="eastAsia" w:hAnsi="宋体" w:eastAsiaTheme="minorEastAsia"/>
+                <w:kern w:val="2"/>
+                <w:lang w:val="en-US" w:eastAsia="zh-CN"/>
               </w:rPr>
             </w:pPr>
             <w:r>
@@ -15743,67 +15822,68 @@
             </w:r>
             <w:r>
               <w:rPr>
-                <w:rFonts w:hAnsi="宋体" w:eastAsiaTheme="minorEastAsia" w:cstheme="minorBidi"/>
+                <w:rFonts w:hint="eastAsia" w:hAnsi="宋体" w:eastAsiaTheme="minorEastAsia" w:cstheme="minorBidi"/>
+                <w:snapToGrid/>
+                <w:kern w:val="2"/>
+                <w:szCs w:val="21"/>
+                <w:lang w:val="en-US" w:eastAsia="zh-CN"/>
+              </w:rPr>
+              <w:t>5</w:t>
+            </w:r>
+          </w:p>
+        </w:tc>
+        <w:tc>
+          <w:tcPr>
+            <w:tcW w:w="1705" w:type="dxa"/>
+            <w:vAlign w:val="top"/>
+          </w:tcPr>
+          <w:p>
+            <w:pPr>
+              <w:spacing w:line="240" w:lineRule="auto"/>
+              <w:ind w:firstLine="0" w:firstLineChars="0"/>
+              <w:jc w:val="both"/>
+              <w:rPr>
+                <w:rFonts w:hAnsi="宋体"/>
+                <w:kern w:val="2"/>
+              </w:rPr>
+            </w:pPr>
+          </w:p>
+        </w:tc>
+        <w:tc>
+          <w:tcPr>
+            <w:tcW w:w="1705" w:type="dxa"/>
+            <w:vAlign w:val="top"/>
+          </w:tcPr>
+          <w:p>
+            <w:pPr>
+              <w:spacing w:line="240" w:lineRule="auto"/>
+              <w:ind w:firstLine="0" w:firstLineChars="0"/>
+              <w:jc w:val="both"/>
+              <w:rPr>
+                <w:rFonts w:hint="eastAsia" w:hAnsi="宋体" w:eastAsiaTheme="minorEastAsia"/>
+                <w:kern w:val="2"/>
+                <w:lang w:val="en-US" w:eastAsia="zh-CN"/>
+              </w:rPr>
+            </w:pPr>
+            <w:r>
+              <w:rPr>
+                <w:rFonts w:hint="eastAsia" w:hAnsi="宋体" w:eastAsiaTheme="minorEastAsia" w:cstheme="minorBidi"/>
                 <w:snapToGrid/>
                 <w:kern w:val="2"/>
                 <w:szCs w:val="21"/>
                 <w:lang w:val="en-GB"/>
               </w:rPr>
-              <w:t>2</w:t>
-            </w:r>
-          </w:p>
-        </w:tc>
-        <w:tc>
-          <w:tcPr>
-            <w:tcW w:w="1705" w:type="dxa"/>
-            <w:vAlign w:val="top"/>
-          </w:tcPr>
-          <w:p>
-            <w:pPr>
-              <w:spacing w:line="240" w:lineRule="auto"/>
-              <w:ind w:firstLine="0" w:firstLineChars="0"/>
-              <w:jc w:val="both"/>
-              <w:rPr>
-                <w:rFonts w:hAnsi="宋体"/>
-                <w:kern w:val="2"/>
-              </w:rPr>
-            </w:pPr>
-          </w:p>
-        </w:tc>
-        <w:tc>
-          <w:tcPr>
-            <w:tcW w:w="1705" w:type="dxa"/>
-            <w:vAlign w:val="top"/>
-          </w:tcPr>
-          <w:p>
-            <w:pPr>
-              <w:spacing w:line="240" w:lineRule="auto"/>
-              <w:ind w:firstLine="0" w:firstLineChars="0"/>
-              <w:jc w:val="both"/>
-              <w:rPr>
-                <w:rFonts w:hAnsi="宋体"/>
-                <w:kern w:val="2"/>
-              </w:rPr>
-            </w:pPr>
+              <w:t>N</w:t>
+            </w:r>
             <w:r>
               <w:rPr>
                 <w:rFonts w:hint="eastAsia" w:hAnsi="宋体" w:eastAsiaTheme="minorEastAsia" w:cstheme="minorBidi"/>
                 <w:snapToGrid/>
                 <w:kern w:val="2"/>
                 <w:szCs w:val="21"/>
-                <w:lang w:val="en-GB"/>
-              </w:rPr>
-              <w:t>N</w:t>
-            </w:r>
-            <w:r>
-              <w:rPr>
-                <w:rFonts w:hAnsi="宋体" w:eastAsiaTheme="minorEastAsia" w:cstheme="minorBidi"/>
-                <w:snapToGrid/>
-                <w:kern w:val="2"/>
-                <w:szCs w:val="21"/>
-                <w:lang w:val="en-GB"/>
-              </w:rPr>
-              <w:t>1</w:t>
+                <w:lang w:val="en-US" w:eastAsia="zh-CN"/>
+              </w:rPr>
+              <w:t>7</w:t>
             </w:r>
           </w:p>
         </w:tc>
@@ -15865,11 +15945,15 @@
           </w:tcPr>
           <w:p>
             <w:pPr>
-              <w:spacing w:line="240" w:lineRule="auto"/>
-              <w:ind w:firstLine="0" w:firstLineChars="0"/>
-              <w:jc w:val="both"/>
-              <w:rPr>
-                <w:rFonts w:hAnsi="宋体" w:eastAsiaTheme="minorEastAsia" w:cstheme="minorBidi"/>
+              <w:numPr>
+                <w:ilvl w:val="0"/>
+                <w:numId w:val="4"/>
+              </w:numPr>
+              <w:spacing w:line="240" w:lineRule="auto"/>
+              <w:ind w:firstLine="0" w:firstLineChars="0"/>
+              <w:jc w:val="both"/>
+              <w:rPr>
+                <w:rFonts w:hint="eastAsia" w:hAnsi="宋体" w:eastAsiaTheme="minorEastAsia" w:cstheme="minorBidi"/>
                 <w:snapToGrid/>
                 <w:kern w:val="2"/>
                 <w:szCs w:val="21"/>
@@ -15884,21 +15968,42 @@
                 <w:szCs w:val="21"/>
                 <w:lang w:val="en-GB"/>
               </w:rPr>
-              <w:t>若不进行输入检测，系统就有可能会被恶意输入所攻击。（S1）</w:t>
-            </w:r>
-          </w:p>
-          <w:p>
-            <w:pPr>
-              <w:spacing w:line="240" w:lineRule="auto"/>
-              <w:ind w:firstLine="0" w:firstLineChars="0"/>
-              <w:jc w:val="both"/>
-              <w:rPr>
-                <w:rFonts w:hAnsi="宋体" w:eastAsiaTheme="minorEastAsia" w:cstheme="minorBidi"/>
+              <w:t>若不进行输入检测，系统就有可能会被恶意输入所攻击。（S</w:t>
+            </w:r>
+            <w:r>
+              <w:rPr>
+                <w:rFonts w:hint="eastAsia" w:hAnsi="宋体" w:eastAsiaTheme="minorEastAsia" w:cstheme="minorBidi"/>
+                <w:snapToGrid/>
+                <w:kern w:val="2"/>
+                <w:szCs w:val="21"/>
+                <w:lang w:val="en-US" w:eastAsia="zh-CN"/>
+              </w:rPr>
+              <w:t>2</w:t>
+            </w:r>
+            <w:r>
+              <w:rPr>
+                <w:rFonts w:hint="eastAsia" w:hAnsi="宋体" w:eastAsiaTheme="minorEastAsia" w:cstheme="minorBidi"/>
                 <w:snapToGrid/>
                 <w:kern w:val="2"/>
                 <w:szCs w:val="21"/>
                 <w:lang w:val="en-GB"/>
               </w:rPr>
+              <w:t>）</w:t>
+            </w:r>
+          </w:p>
+          <w:p>
+            <w:pPr>
+              <w:numPr>
+                <w:ilvl w:val="0"/>
+                <w:numId w:val="4"/>
+              </w:numPr>
+              <w:spacing w:line="240" w:lineRule="auto"/>
+              <w:ind w:firstLine="0" w:firstLineChars="0"/>
+              <w:jc w:val="both"/>
+              <w:rPr>
+                <w:rFonts w:hAnsi="宋体"/>
+                <w:kern w:val="2"/>
+              </w:rPr>
             </w:pPr>
             <w:r>
               <w:rPr>
@@ -15912,13 +16017,38 @@
             </w:r>
             <w:r>
               <w:rPr>
-                <w:rFonts w:hAnsi="宋体" w:eastAsiaTheme="minorEastAsia" w:cstheme="minorBidi"/>
+                <w:rFonts w:hint="eastAsia" w:hAnsi="宋体" w:eastAsiaTheme="minorEastAsia" w:cstheme="minorBidi"/>
+                <w:snapToGrid/>
+                <w:kern w:val="2"/>
+                <w:szCs w:val="21"/>
+                <w:lang w:val="en-US" w:eastAsia="zh-CN"/>
+              </w:rPr>
+              <w:t>4）</w:t>
+            </w:r>
+          </w:p>
+          <w:p>
+            <w:pPr>
+              <w:numPr>
+                <w:ilvl w:val="0"/>
+                <w:numId w:val="4"/>
+              </w:numPr>
+              <w:spacing w:line="240" w:lineRule="auto"/>
+              <w:ind w:firstLine="0" w:firstLineChars="0"/>
+              <w:jc w:val="both"/>
+              <w:rPr>
+                <w:rFonts w:hAnsi="宋体"/>
+                <w:kern w:val="2"/>
+              </w:rPr>
+            </w:pPr>
+            <w:r>
+              <w:rPr>
+                <w:rFonts w:hint="eastAsia" w:hAnsi="宋体" w:eastAsiaTheme="minorEastAsia" w:cstheme="minorBidi"/>
                 <w:snapToGrid/>
                 <w:kern w:val="2"/>
                 <w:szCs w:val="21"/>
                 <w:lang w:val="en-GB"/>
               </w:rPr>
-              <w:t>1</w:t>
+              <w:t>若通知管理员太频繁，管理员可能会疲于管理大量消息。（T</w:t>
             </w:r>
             <w:r>
               <w:rPr>
@@ -15926,40 +16056,9 @@
                 <w:snapToGrid/>
                 <w:kern w:val="2"/>
                 <w:szCs w:val="21"/>
-                <w:lang w:val="en-GB"/>
-              </w:rPr>
-              <w:t>）</w:t>
-            </w:r>
-          </w:p>
-          <w:p>
-            <w:pPr>
-              <w:spacing w:line="240" w:lineRule="auto"/>
-              <w:ind w:firstLine="0" w:firstLineChars="0"/>
-              <w:jc w:val="both"/>
-              <w:rPr>
-                <w:rFonts w:hAnsi="宋体"/>
-                <w:kern w:val="2"/>
-              </w:rPr>
-            </w:pPr>
-            <w:r>
-              <w:rPr>
-                <w:rFonts w:hint="eastAsia" w:hAnsi="宋体" w:eastAsiaTheme="minorEastAsia" w:cstheme="minorBidi"/>
-                <w:snapToGrid/>
-                <w:kern w:val="2"/>
-                <w:szCs w:val="21"/>
-                <w:lang w:val="en-GB"/>
-              </w:rPr>
-              <w:t>若通知管理员太频繁，管理员可能会疲于管理大量消息。（T</w:t>
-            </w:r>
-            <w:r>
-              <w:rPr>
-                <w:rFonts w:hAnsi="宋体" w:eastAsiaTheme="minorEastAsia" w:cstheme="minorBidi"/>
-                <w:snapToGrid/>
-                <w:kern w:val="2"/>
-                <w:szCs w:val="21"/>
-                <w:lang w:val="en-GB"/>
-              </w:rPr>
-              <w:t>2</w:t>
+                <w:lang w:val="en-US" w:eastAsia="zh-CN"/>
+              </w:rPr>
+              <w:t>5</w:t>
             </w:r>
             <w:r>
               <w:rPr>
@@ -16053,8 +16152,8 @@
       <w:pPr>
         <w:pStyle w:val="4"/>
       </w:pPr>
-      <w:bookmarkStart w:id="98" w:name="_Toc351129578"/>
-      <w:bookmarkStart w:id="99" w:name="_Toc13433"/>
+      <w:bookmarkStart w:id="98" w:name="_Toc13433"/>
+      <w:bookmarkStart w:id="99" w:name="_Toc351129578"/>
       <w:bookmarkStart w:id="100" w:name="_Toc534559452"/>
       <w:r>
         <w:rPr>
@@ -17405,6 +17504,10 @@
           </w:tcPr>
           <w:p>
             <w:pPr>
+              <w:numPr>
+                <w:ilvl w:val="0"/>
+                <w:numId w:val="5"/>
+              </w:numPr>
               <w:spacing w:line="240" w:lineRule="auto"/>
               <w:ind w:firstLine="210" w:firstLineChars="100"/>
               <w:jc w:val="both"/>
@@ -17449,8 +17552,12 @@
           </w:p>
           <w:p>
             <w:pPr>
-              <w:spacing w:line="240" w:lineRule="auto"/>
-              <w:ind w:firstLine="0" w:firstLineChars="0"/>
+              <w:numPr>
+                <w:ilvl w:val="0"/>
+                <w:numId w:val="5"/>
+              </w:numPr>
+              <w:spacing w:line="240" w:lineRule="auto"/>
+              <w:ind w:firstLine="210" w:firstLineChars="100"/>
               <w:jc w:val="both"/>
               <w:rPr>
                 <w:rFonts w:hAnsi="宋体"/>
@@ -17464,52 +17571,24 @@
                 <w:snapToGrid/>
                 <w:kern w:val="2"/>
               </w:rPr>
-              <w:t xml:space="preserve"> </w:t>
-            </w:r>
-            <w:r>
-              <w:rPr>
-                <w:rFonts w:hAnsi="宋体"/>
-                <w:snapToGrid/>
-                <w:kern w:val="2"/>
-              </w:rPr>
-              <w:t xml:space="preserve"> </w:t>
-            </w:r>
-            <w:r>
-              <w:rPr>
-                <w:rFonts w:hint="eastAsia" w:hAnsi="宋体"/>
-                <w:snapToGrid/>
-                <w:kern w:val="2"/>
-              </w:rPr>
               <w:t>发生错误后使用回滚战术和重试刷新战术，但这会使得用户输入而未保存的数据丢失，带来部分易用性的下降。（T1）</w:t>
             </w:r>
           </w:p>
           <w:p>
             <w:pPr>
-              <w:spacing w:line="240" w:lineRule="auto"/>
-              <w:ind w:firstLine="0" w:firstLineChars="0"/>
-              <w:jc w:val="both"/>
-              <w:rPr>
-                <w:rFonts w:hAnsi="宋体"/>
-                <w:snapToGrid/>
-                <w:kern w:val="2"/>
-              </w:rPr>
-            </w:pPr>
-            <w:r>
-              <w:rPr>
-                <w:rFonts w:hint="eastAsia" w:hAnsi="宋体"/>
-                <w:snapToGrid/>
-                <w:kern w:val="2"/>
-              </w:rPr>
-              <w:t xml:space="preserve"> </w:t>
-            </w:r>
-            <w:r>
-              <w:rPr>
-                <w:rFonts w:hAnsi="宋体"/>
-                <w:snapToGrid/>
-                <w:kern w:val="2"/>
-              </w:rPr>
-              <w:t xml:space="preserve"> </w:t>
-            </w:r>
+              <w:numPr>
+                <w:ilvl w:val="0"/>
+                <w:numId w:val="5"/>
+              </w:numPr>
+              <w:spacing w:line="240" w:lineRule="auto"/>
+              <w:ind w:firstLine="210" w:firstLineChars="100"/>
+              <w:jc w:val="both"/>
+              <w:rPr>
+                <w:rFonts w:hAnsi="宋体"/>
+                <w:snapToGrid/>
+                <w:kern w:val="2"/>
+              </w:rPr>
+            </w:pPr>
             <w:r>
               <w:rPr>
                 <w:rFonts w:hint="eastAsia" w:hAnsi="宋体"/>
@@ -26389,7 +26468,7 @@
             <w:pPr>
               <w:spacing w:line="240" w:lineRule="auto"/>
               <w:ind w:firstLine="0" w:firstLineChars="0"/>
-              <w:jc w:val="center"/>
+              <w:jc w:val="left"/>
               <w:rPr>
                 <w:rFonts w:hAnsi="宋体"/>
                 <w:kern w:val="2"/>
@@ -26413,7 +26492,7 @@
             <w:pPr>
               <w:spacing w:line="240" w:lineRule="auto"/>
               <w:ind w:firstLine="0" w:firstLineChars="0"/>
-              <w:jc w:val="both"/>
+              <w:jc w:val="left"/>
               <w:rPr>
                 <w:rFonts w:hAnsi="宋体"/>
                 <w:kern w:val="2"/>
@@ -26430,7 +26509,7 @@
             <w:pPr>
               <w:spacing w:line="240" w:lineRule="auto"/>
               <w:ind w:firstLine="0" w:firstLineChars="0"/>
-              <w:jc w:val="both"/>
+              <w:jc w:val="left"/>
               <w:rPr>
                 <w:rFonts w:hAnsi="宋体"/>
                 <w:kern w:val="2"/>
@@ -26447,7 +26526,7 @@
             <w:pPr>
               <w:spacing w:line="240" w:lineRule="auto"/>
               <w:ind w:firstLine="0" w:firstLineChars="0"/>
-              <w:jc w:val="center"/>
+              <w:jc w:val="left"/>
               <w:rPr>
                 <w:rFonts w:hAnsi="宋体"/>
                 <w:kern w:val="2"/>
@@ -27143,7 +27222,7 @@
             <w:pPr>
               <w:spacing w:line="240" w:lineRule="auto"/>
               <w:ind w:firstLine="0" w:firstLineChars="0"/>
-              <w:jc w:val="center"/>
+              <w:jc w:val="left"/>
               <w:rPr>
                 <w:rFonts w:hAnsi="宋体"/>
                 <w:kern w:val="2"/>
@@ -27167,7 +27246,7 @@
             <w:pPr>
               <w:spacing w:line="240" w:lineRule="auto"/>
               <w:ind w:firstLine="0" w:firstLineChars="0"/>
-              <w:jc w:val="both"/>
+              <w:jc w:val="left"/>
               <w:rPr>
                 <w:rFonts w:hAnsi="宋体"/>
                 <w:kern w:val="2"/>
@@ -27184,7 +27263,7 @@
             <w:pPr>
               <w:spacing w:line="240" w:lineRule="auto"/>
               <w:ind w:firstLine="0" w:firstLineChars="0"/>
-              <w:jc w:val="both"/>
+              <w:jc w:val="left"/>
               <w:rPr>
                 <w:rFonts w:hAnsi="宋体"/>
                 <w:kern w:val="2"/>
@@ -27201,7 +27280,7 @@
             <w:pPr>
               <w:spacing w:line="240" w:lineRule="auto"/>
               <w:ind w:firstLine="0" w:firstLineChars="0"/>
-              <w:jc w:val="center"/>
+              <w:jc w:val="left"/>
               <w:rPr>
                 <w:rFonts w:hAnsi="宋体"/>
                 <w:kern w:val="2"/>
@@ -27886,7 +27965,7 @@
             <w:pPr>
               <w:spacing w:line="240" w:lineRule="auto"/>
               <w:ind w:firstLine="0" w:firstLineChars="0"/>
-              <w:jc w:val="center"/>
+              <w:jc w:val="left"/>
               <w:rPr>
                 <w:rFonts w:hAnsi="宋体"/>
                 <w:kern w:val="2"/>
@@ -27910,7 +27989,7 @@
             <w:pPr>
               <w:spacing w:line="240" w:lineRule="auto"/>
               <w:ind w:firstLine="0" w:firstLineChars="0"/>
-              <w:jc w:val="center"/>
+              <w:jc w:val="left"/>
               <w:rPr>
                 <w:rFonts w:hAnsi="宋体"/>
                 <w:kern w:val="2"/>
@@ -27934,7 +28013,7 @@
             <w:pPr>
               <w:spacing w:line="240" w:lineRule="auto"/>
               <w:ind w:firstLine="0" w:firstLineChars="0"/>
-              <w:jc w:val="center"/>
+              <w:jc w:val="left"/>
               <w:rPr>
                 <w:rFonts w:hAnsi="宋体"/>
                 <w:kern w:val="2"/>
@@ -27958,7 +28037,7 @@
             <w:pPr>
               <w:spacing w:line="240" w:lineRule="auto"/>
               <w:ind w:firstLine="0" w:firstLineChars="0"/>
-              <w:jc w:val="both"/>
+              <w:jc w:val="left"/>
               <w:rPr>
                 <w:rFonts w:hAnsi="宋体"/>
                 <w:kern w:val="2"/>
@@ -28018,7 +28097,7 @@
             <w:pPr>
               <w:spacing w:line="240" w:lineRule="auto"/>
               <w:ind w:firstLine="0" w:firstLineChars="0"/>
-              <w:jc w:val="center"/>
+              <w:jc w:val="left"/>
               <w:rPr>
                 <w:rFonts w:hAnsi="宋体"/>
                 <w:kern w:val="2"/>
@@ -28042,7 +28121,7 @@
             <w:pPr>
               <w:spacing w:line="240" w:lineRule="auto"/>
               <w:ind w:firstLine="0" w:firstLineChars="0"/>
-              <w:jc w:val="center"/>
+              <w:jc w:val="left"/>
               <w:rPr>
                 <w:rFonts w:hAnsi="宋体"/>
                 <w:kern w:val="2"/>
@@ -28059,7 +28138,7 @@
             <w:pPr>
               <w:spacing w:line="240" w:lineRule="auto"/>
               <w:ind w:firstLine="0" w:firstLineChars="0"/>
-              <w:jc w:val="center"/>
+              <w:jc w:val="left"/>
               <w:rPr>
                 <w:rFonts w:hAnsi="宋体"/>
                 <w:kern w:val="2"/>
@@ -28076,7 +28155,7 @@
             <w:pPr>
               <w:spacing w:line="240" w:lineRule="auto"/>
               <w:ind w:firstLine="0" w:firstLineChars="0"/>
-              <w:jc w:val="both"/>
+              <w:jc w:val="left"/>
               <w:rPr>
                 <w:rFonts w:hAnsi="宋体"/>
                 <w:kern w:val="2"/>
@@ -28851,7 +28930,7 @@
             <w:pPr>
               <w:spacing w:line="240" w:lineRule="auto"/>
               <w:ind w:firstLine="0" w:firstLineChars="0"/>
-              <w:jc w:val="center"/>
+              <w:jc w:val="left"/>
               <w:rPr>
                 <w:rFonts w:hAnsi="宋体"/>
                 <w:kern w:val="2"/>
@@ -28875,7 +28954,7 @@
             <w:pPr>
               <w:spacing w:line="240" w:lineRule="auto"/>
               <w:ind w:firstLine="0" w:firstLineChars="0"/>
-              <w:jc w:val="center"/>
+              <w:jc w:val="left"/>
               <w:rPr>
                 <w:rFonts w:hAnsi="宋体"/>
                 <w:kern w:val="2"/>
@@ -28892,7 +28971,7 @@
             <w:pPr>
               <w:spacing w:line="240" w:lineRule="auto"/>
               <w:ind w:firstLine="0" w:firstLineChars="0"/>
-              <w:jc w:val="both"/>
+              <w:jc w:val="left"/>
               <w:rPr>
                 <w:rFonts w:hAnsi="宋体"/>
                 <w:kern w:val="2"/>
@@ -28909,7 +28988,7 @@
             <w:pPr>
               <w:spacing w:line="240" w:lineRule="auto"/>
               <w:ind w:firstLine="0" w:firstLineChars="0"/>
-              <w:jc w:val="center"/>
+              <w:jc w:val="left"/>
               <w:rPr>
                 <w:rFonts w:hAnsi="宋体"/>
                 <w:kern w:val="2"/>
@@ -28948,9 +29027,9 @@
       <w:pPr>
         <w:pStyle w:val="4"/>
       </w:pPr>
-      <w:bookmarkStart w:id="104" w:name="_Toc351129580"/>
+      <w:bookmarkStart w:id="104" w:name="_Toc534559454"/>
       <w:bookmarkStart w:id="105" w:name="_Toc9090"/>
-      <w:bookmarkStart w:id="106" w:name="_Toc534559454"/>
+      <w:bookmarkStart w:id="106" w:name="_Toc351129580"/>
       <w:r>
         <w:rPr>
           <w:rFonts w:hint="eastAsia"/>
@@ -28998,8 +29077,8 @@
         <w:pStyle w:val="4"/>
       </w:pPr>
       <w:bookmarkStart w:id="107" w:name="_Toc351129582"/>
-      <w:bookmarkStart w:id="108" w:name="_Toc534559455"/>
-      <w:bookmarkStart w:id="109" w:name="_Toc16228"/>
+      <w:bookmarkStart w:id="108" w:name="_Toc16228"/>
+      <w:bookmarkStart w:id="109" w:name="_Toc534559455"/>
       <w:r>
         <w:rPr>
           <w:rFonts w:hint="eastAsia"/>
@@ -30964,9 +31043,9 @@
       <w:pPr>
         <w:pStyle w:val="3"/>
       </w:pPr>
-      <w:bookmarkStart w:id="112" w:name="_Toc351540885"/>
-      <w:bookmarkStart w:id="113" w:name="_Toc534559457"/>
-      <w:bookmarkStart w:id="114" w:name="_Toc351129586"/>
+      <w:bookmarkStart w:id="112" w:name="_Toc534559457"/>
+      <w:bookmarkStart w:id="113" w:name="_Toc351129586"/>
+      <w:bookmarkStart w:id="114" w:name="_Toc351540885"/>
       <w:bookmarkStart w:id="115" w:name="_Toc29950"/>
       <w:r>
         <w:rPr>
@@ -31152,10 +31231,10 @@
       <w:pPr>
         <w:pStyle w:val="3"/>
       </w:pPr>
-      <w:bookmarkStart w:id="116" w:name="_Toc534559458"/>
+      <w:bookmarkStart w:id="116" w:name="_Toc20622"/>
       <w:bookmarkStart w:id="117" w:name="_Toc351540886"/>
-      <w:bookmarkStart w:id="118" w:name="_Toc20622"/>
-      <w:bookmarkStart w:id="119" w:name="_Toc351129587"/>
+      <w:bookmarkStart w:id="118" w:name="_Toc351129587"/>
+      <w:bookmarkStart w:id="119" w:name="_Toc534559458"/>
       <w:r>
         <w:rPr>
           <w:rFonts w:hint="eastAsia"/>
@@ -31239,9 +31318,9 @@
         <w:pStyle w:val="3"/>
       </w:pPr>
       <w:bookmarkStart w:id="120" w:name="_Toc351540887"/>
-      <w:bookmarkStart w:id="121" w:name="_Toc534559459"/>
-      <w:bookmarkStart w:id="122" w:name="_Toc12615"/>
-      <w:bookmarkStart w:id="123" w:name="_Toc351129588"/>
+      <w:bookmarkStart w:id="121" w:name="_Toc351129588"/>
+      <w:bookmarkStart w:id="122" w:name="_Toc534559459"/>
+      <w:bookmarkStart w:id="123" w:name="_Toc12615"/>
       <w:r>
         <w:rPr>
           <w:rFonts w:hint="eastAsia"/>
@@ -31263,6 +31342,7 @@
     <w:p>
       <w:pPr>
         <w:pStyle w:val="34"/>
+        <w:ind w:left="0" w:leftChars="0" w:firstLine="420" w:firstLineChars="200"/>
         <w:rPr>
           <w:rFonts w:hint="eastAsia" w:ascii="Calibri" w:hAnsi="Calibri" w:eastAsia="宋体" w:cs="Times New Roman"/>
           <w:iCs w:val="0"/>
@@ -31283,7 +31363,7 @@
           <w:szCs w:val="24"/>
           <w:lang w:val="en-US" w:eastAsia="zh-CN" w:bidi="ar-SA"/>
         </w:rPr>
-        <w:t>[逻辑视图是架构设计中的核心视图。它展示在构架方面具有重要意义的设计元素。逻辑视图描述最重要的类、和这些类到包和子系统，再到层的组织形式。它还要描述最重要的用例实现，例如构架的动态方面。]</w:t>
+        <w:t>逻辑视图是架构设计中的核心视图。它展示在构架方面具有重要意义的设计元素。逻辑视图描述最重要的类、和这些类到包和子系统，再到层的组织形式。它还要描述最重要的用例实现，例如构架的动态方面。</w:t>
       </w:r>
     </w:p>
     <w:p>
@@ -31684,10 +31764,10 @@
       <w:pPr>
         <w:pStyle w:val="3"/>
       </w:pPr>
-      <w:bookmarkStart w:id="128" w:name="_Toc29271"/>
+      <w:bookmarkStart w:id="128" w:name="_Toc534559460"/>
       <w:bookmarkStart w:id="129" w:name="_Toc351129589"/>
-      <w:bookmarkStart w:id="130" w:name="_Toc351540888"/>
-      <w:bookmarkStart w:id="131" w:name="_Toc534559460"/>
+      <w:bookmarkStart w:id="130" w:name="_Toc29271"/>
+      <w:bookmarkStart w:id="131" w:name="_Toc351540888"/>
       <w:r>
         <w:rPr>
           <w:rFonts w:hint="eastAsia"/>
@@ -31706,7 +31786,54 @@
       <w:bookmarkEnd w:id="130"/>
       <w:bookmarkEnd w:id="131"/>
     </w:p>
-    <w:p/>
+    <w:p>
+      <w:r>
+        <w:rPr>
+          <w:rFonts w:hint="eastAsia"/>
+        </w:rPr>
+        <w:drawing>
+          <wp:inline distT="0" distB="0" distL="114300" distR="114300">
+            <wp:extent cx="5270500" cy="3197860"/>
+            <wp:effectExtent l="0" t="0" r="0" b="0"/>
+            <wp:docPr id="15" name="图片 1" descr="物理架构图v4"/>
+            <wp:cNvGraphicFramePr>
+              <a:graphicFrameLocks xmlns:a="http://schemas.openxmlformats.org/drawingml/2006/main" noChangeAspect="1"/>
+            </wp:cNvGraphicFramePr>
+            <a:graphic xmlns:a="http://schemas.openxmlformats.org/drawingml/2006/main">
+              <a:graphicData uri="http://schemas.openxmlformats.org/drawingml/2006/picture">
+                <pic:pic xmlns:pic="http://schemas.openxmlformats.org/drawingml/2006/picture">
+                  <pic:nvPicPr>
+                    <pic:cNvPr id="15" name="图片 1" descr="物理架构图v4"/>
+                    <pic:cNvPicPr>
+                      <a:picLocks noChangeAspect="1"/>
+                    </pic:cNvPicPr>
+                  </pic:nvPicPr>
+                  <pic:blipFill>
+                    <a:blip r:embed="rId18"/>
+                    <a:stretch>
+                      <a:fillRect/>
+                    </a:stretch>
+                  </pic:blipFill>
+                  <pic:spPr>
+                    <a:xfrm>
+                      <a:off x="0" y="0"/>
+                      <a:ext cx="5270500" cy="3197860"/>
+                    </a:xfrm>
+                    <a:prstGeom prst="rect">
+                      <a:avLst/>
+                    </a:prstGeom>
+                    <a:noFill/>
+                    <a:ln w="9525">
+                      <a:noFill/>
+                    </a:ln>
+                  </pic:spPr>
+                </pic:pic>
+              </a:graphicData>
+            </a:graphic>
+          </wp:inline>
+        </w:drawing>
+      </w:r>
+    </w:p>
     <w:p>
       <w:pPr>
         <w:pStyle w:val="3"/>
@@ -32063,8 +32190,8 @@
       <w:pPr>
         <w:pStyle w:val="2"/>
       </w:pPr>
-      <w:bookmarkStart w:id="135" w:name="_Toc534559462"/>
-      <w:bookmarkStart w:id="136" w:name="_Toc351540891"/>
+      <w:bookmarkStart w:id="135" w:name="_Toc351540891"/>
+      <w:bookmarkStart w:id="136" w:name="_Toc534559462"/>
       <w:bookmarkStart w:id="137" w:name="_Toc351129592"/>
       <w:bookmarkStart w:id="138" w:name="_Toc13012"/>
       <w:r>
@@ -32089,10 +32216,10 @@
       <w:pPr>
         <w:pStyle w:val="3"/>
       </w:pPr>
-      <w:bookmarkStart w:id="139" w:name="_Toc534559463"/>
+      <w:bookmarkStart w:id="139" w:name="_Toc351129593"/>
       <w:bookmarkStart w:id="140" w:name="_Toc351540892"/>
-      <w:bookmarkStart w:id="141" w:name="_Toc351129593"/>
-      <w:bookmarkStart w:id="142" w:name="_Toc15864"/>
+      <w:bookmarkStart w:id="141" w:name="_Toc15864"/>
+      <w:bookmarkStart w:id="142" w:name="_Toc534559463"/>
       <w:r>
         <w:rPr>
           <w:rFonts w:hint="eastAsia"/>
@@ -32550,10 +32677,10 @@
       <w:pPr>
         <w:pStyle w:val="3"/>
       </w:pPr>
-      <w:bookmarkStart w:id="145" w:name="_Toc534559464"/>
-      <w:bookmarkStart w:id="146" w:name="_Toc351540893"/>
-      <w:bookmarkStart w:id="147" w:name="_Toc351129594"/>
-      <w:bookmarkStart w:id="148" w:name="_Toc17094"/>
+      <w:bookmarkStart w:id="145" w:name="_Toc351540893"/>
+      <w:bookmarkStart w:id="146" w:name="_Toc351129594"/>
+      <w:bookmarkStart w:id="147" w:name="_Toc17094"/>
+      <w:bookmarkStart w:id="148" w:name="_Toc534559464"/>
       <w:r>
         <w:rPr>
           <w:rFonts w:hint="eastAsia"/>
@@ -33263,8 +33390,8 @@
         <w:pStyle w:val="3"/>
       </w:pPr>
       <w:bookmarkStart w:id="154" w:name="_Toc534559465"/>
-      <w:bookmarkStart w:id="155" w:name="_Toc2168"/>
-      <w:bookmarkStart w:id="156" w:name="_Toc351129595"/>
+      <w:bookmarkStart w:id="155" w:name="_Toc351129595"/>
+      <w:bookmarkStart w:id="156" w:name="_Toc2168"/>
       <w:bookmarkStart w:id="157" w:name="_Toc351540894"/>
       <w:r>
         <w:rPr>
@@ -33288,8 +33415,8 @@
       <w:pPr>
         <w:pStyle w:val="4"/>
       </w:pPr>
-      <w:bookmarkStart w:id="158" w:name="_Toc534559466"/>
-      <w:bookmarkStart w:id="159" w:name="_Toc7243"/>
+      <w:bookmarkStart w:id="158" w:name="_Toc7243"/>
+      <w:bookmarkStart w:id="159" w:name="_Toc534559466"/>
       <w:r>
         <w:rPr>
           <w:rFonts w:hint="eastAsia"/>
@@ -33319,7 +33446,7 @@
                     </pic:cNvPicPr>
                   </pic:nvPicPr>
                   <pic:blipFill>
-                    <a:blip r:embed="rId18" cstate="print">
+                    <a:blip r:embed="rId19" cstate="print">
                       <a:extLst>
                         <a:ext uri="{28A0092B-C50C-407E-A947-70E740481C1C}">
                           <a14:useLocalDpi xmlns:a14="http://schemas.microsoft.com/office/drawing/2010/main" val="0"/>
@@ -33355,8 +33482,8 @@
       <w:pPr>
         <w:pStyle w:val="4"/>
       </w:pPr>
-      <w:bookmarkStart w:id="160" w:name="_Toc28876"/>
-      <w:bookmarkStart w:id="161" w:name="_Toc534559467"/>
+      <w:bookmarkStart w:id="160" w:name="_Toc534559467"/>
+      <w:bookmarkStart w:id="161" w:name="_Toc28876"/>
       <w:r>
         <w:rPr>
           <w:rFonts w:hint="eastAsia"/>
@@ -33392,7 +33519,7 @@
                     </pic:cNvPicPr>
                   </pic:nvPicPr>
                   <pic:blipFill>
-                    <a:blip r:embed="rId19"/>
+                    <a:blip r:embed="rId20"/>
                     <a:stretch>
                       <a:fillRect/>
                     </a:stretch>
@@ -33498,8 +33625,8 @@
         </w:rPr>
       </w:pPr>
       <w:bookmarkStart w:id="162" w:name="_Toc534559468"/>
-      <w:bookmarkStart w:id="163" w:name="_Toc351129597"/>
-      <w:bookmarkStart w:id="164" w:name="_Toc351540896"/>
+      <w:bookmarkStart w:id="163" w:name="_Toc351540896"/>
+      <w:bookmarkStart w:id="164" w:name="_Toc351129597"/>
       <w:bookmarkStart w:id="165" w:name="_Toc3726"/>
       <w:r>
         <w:rPr>
@@ -33544,7 +33671,7 @@
                     </pic:cNvPicPr>
                   </pic:nvPicPr>
                   <pic:blipFill>
-                    <a:blip r:embed="rId20"/>
+                    <a:blip r:embed="rId21"/>
                     <a:stretch>
                       <a:fillRect/>
                     </a:stretch>
@@ -33678,8 +33805,10 @@
         <w:rPr>
           <w:rFonts w:hint="eastAsia"/>
         </w:rPr>
-        <w:t>UI架构的视图布局可以参考《用户手册》。</w:t>
+        <w:t>UI架构的视图布局可以参考《用户手册（GB8567——88）V1.1》。</w:t>
       </w:r>
+      <w:bookmarkStart w:id="166" w:name="_GoBack"/>
+      <w:bookmarkEnd w:id="166"/>
     </w:p>
     <w:sectPr>
       <w:headerReference r:id="rId3" w:type="default"/>
@@ -33858,6 +33987,22 @@
 <file path=word/numbering.xml><?xml version="1.0" encoding="utf-8"?>
 <w:numbering xmlns:wpc="http://schemas.microsoft.com/office/word/2010/wordprocessingCanvas" xmlns:mc="http://schemas.openxmlformats.org/markup-compatibility/2006" xmlns:o="urn:schemas-microsoft-com:office:office" xmlns:r="http://schemas.openxmlformats.org/officeDocument/2006/relationships" xmlns:m="http://schemas.openxmlformats.org/officeDocument/2006/math" xmlns:v="urn:schemas-microsoft-com:vml" xmlns:wp14="http://schemas.microsoft.com/office/word/2010/wordprocessingDrawing" xmlns:wp="http://schemas.openxmlformats.org/drawingml/2006/wordprocessingDrawing" xmlns:w10="urn:schemas-microsoft-com:office:word" xmlns:w="http://schemas.openxmlformats.org/wordprocessingml/2006/main" xmlns:w14="http://schemas.microsoft.com/office/word/2010/wordml" xmlns:wpg="http://schemas.microsoft.com/office/word/2010/wordprocessingGroup" xmlns:wpi="http://schemas.microsoft.com/office/word/2010/wordprocessingInk" xmlns:wne="http://schemas.microsoft.com/office/word/2006/wordml" xmlns:wps="http://schemas.microsoft.com/office/word/2010/wordprocessingShape" mc:Ignorable="w14 wp14">
   <w:abstractNum w:abstractNumId="0">
+    <w:nsid w:val="072EF5EC"/>
+    <w:multiLevelType w:val="singleLevel"/>
+    <w:tmpl w:val="072EF5EC"/>
+    <w:lvl w:ilvl="0" w:tentative="0">
+      <w:start w:val="1"/>
+      <w:numFmt w:val="decimal"/>
+      <w:lvlText w:val="%1."/>
+      <w:lvlJc w:val="left"/>
+      <w:pPr>
+        <w:tabs>
+          <w:tab w:val="left" w:pos="312"/>
+        </w:tabs>
+      </w:pPr>
+    </w:lvl>
+  </w:abstractNum>
+  <w:abstractNum w:abstractNumId="1">
     <w:nsid w:val="21B70ED2"/>
     <w:multiLevelType w:val="multilevel"/>
     <w:tmpl w:val="21B70ED2"/>
@@ -33946,7 +34091,67 @@
       </w:pPr>
     </w:lvl>
   </w:abstractNum>
+  <w:abstractNum w:abstractNumId="2">
+    <w:nsid w:val="3FB8F287"/>
+    <w:multiLevelType w:val="singleLevel"/>
+    <w:tmpl w:val="3FB8F287"/>
+    <w:lvl w:ilvl="0" w:tentative="0">
+      <w:start w:val="1"/>
+      <w:numFmt w:val="decimal"/>
+      <w:lvlText w:val="%1."/>
+      <w:lvlJc w:val="left"/>
+      <w:pPr>
+        <w:tabs>
+          <w:tab w:val="left" w:pos="312"/>
+        </w:tabs>
+      </w:pPr>
+    </w:lvl>
+  </w:abstractNum>
+  <w:abstractNum w:abstractNumId="3">
+    <w:nsid w:val="7386B7B4"/>
+    <w:multiLevelType w:val="singleLevel"/>
+    <w:tmpl w:val="7386B7B4"/>
+    <w:lvl w:ilvl="0" w:tentative="0">
+      <w:start w:val="1"/>
+      <w:numFmt w:val="decimal"/>
+      <w:lvlText w:val="%1."/>
+      <w:lvlJc w:val="left"/>
+      <w:pPr>
+        <w:tabs>
+          <w:tab w:val="left" w:pos="312"/>
+        </w:tabs>
+      </w:pPr>
+    </w:lvl>
+  </w:abstractNum>
+  <w:abstractNum w:abstractNumId="4">
+    <w:nsid w:val="78526B4A"/>
+    <w:multiLevelType w:val="singleLevel"/>
+    <w:tmpl w:val="78526B4A"/>
+    <w:lvl w:ilvl="0" w:tentative="0">
+      <w:start w:val="1"/>
+      <w:numFmt w:val="decimal"/>
+      <w:lvlText w:val="%1."/>
+      <w:lvlJc w:val="left"/>
+      <w:pPr>
+        <w:tabs>
+          <w:tab w:val="left" w:pos="312"/>
+        </w:tabs>
+      </w:pPr>
+    </w:lvl>
+  </w:abstractNum>
   <w:num w:numId="1">
+    <w:abstractNumId w:val="1"/>
+  </w:num>
+  <w:num w:numId="2">
+    <w:abstractNumId w:val="3"/>
+  </w:num>
+  <w:num w:numId="3">
+    <w:abstractNumId w:val="4"/>
+  </w:num>
+  <w:num w:numId="4">
+    <w:abstractNumId w:val="2"/>
+  </w:num>
+  <w:num w:numId="5">
     <w:abstractNumId w:val="0"/>
   </w:num>
 </w:numbering>
@@ -33957,7 +34162,7 @@
   <w:docDefaults>
     <w:rPrDefault>
       <w:rPr>
-        <w:rFonts w:asciiTheme="minorHAnsi" w:hAnsiTheme="minorHAnsi" w:eastAsiaTheme="minorEastAsia" w:cstheme="minorBidi"/>
+        <w:rFonts w:ascii="Times New Roman" w:hAnsi="Times New Roman" w:eastAsia="宋体" w:cs="Times New Roman"/>
       </w:rPr>
     </w:rPrDefault>
   </w:docDefaults>

--- a/软件架构/架构设计.docx
+++ b/软件架构/架构设计.docx
@@ -11,8 +11,8 @@
           <w:szCs w:val="84"/>
         </w:rPr>
       </w:pPr>
-      <w:bookmarkStart w:id="0" w:name="_Toc8601"/>
-      <w:bookmarkStart w:id="1" w:name="_Toc17325"/>
+      <w:bookmarkStart w:id="0" w:name="_Toc17325"/>
+      <w:bookmarkStart w:id="1" w:name="_Toc8601"/>
     </w:p>
     <w:p>
       <w:pPr>
@@ -23,10 +23,10 @@
           <w:szCs w:val="84"/>
         </w:rPr>
       </w:pPr>
-      <w:bookmarkStart w:id="2" w:name="_Toc24798"/>
-      <w:bookmarkStart w:id="3" w:name="_Toc11936"/>
+      <w:bookmarkStart w:id="2" w:name="_Toc25904"/>
+      <w:bookmarkStart w:id="3" w:name="_Toc24798"/>
       <w:bookmarkStart w:id="4" w:name="_Toc23857"/>
-      <w:bookmarkStart w:id="5" w:name="_Toc25904"/>
+      <w:bookmarkStart w:id="5" w:name="_Toc11936"/>
       <w:r>
         <w:rPr>
           <w:rFonts w:hint="eastAsia"/>
@@ -51,12 +51,12 @@
           <w:szCs w:val="36"/>
         </w:rPr>
       </w:pPr>
-      <w:bookmarkStart w:id="6" w:name="_Toc28921"/>
-      <w:bookmarkStart w:id="7" w:name="_Toc22592"/>
-      <w:bookmarkStart w:id="8" w:name="_Toc18135"/>
+      <w:bookmarkStart w:id="6" w:name="_Toc22592"/>
+      <w:bookmarkStart w:id="7" w:name="_Toc18135"/>
+      <w:bookmarkStart w:id="8" w:name="_Toc1373"/>
       <w:bookmarkStart w:id="9" w:name="_Toc18340"/>
-      <w:bookmarkStart w:id="10" w:name="_Toc1373"/>
-      <w:bookmarkStart w:id="11" w:name="_Toc17102"/>
+      <w:bookmarkStart w:id="10" w:name="_Toc17102"/>
+      <w:bookmarkStart w:id="11" w:name="_Toc28921"/>
       <w:r>
         <w:rPr>
           <w:rFonts w:hint="eastAsia"/>
@@ -81,10 +81,10 @@
           <w:szCs w:val="84"/>
         </w:rPr>
       </w:pPr>
-      <w:bookmarkStart w:id="12" w:name="_Toc15250"/>
-      <w:bookmarkStart w:id="13" w:name="_Toc17943"/>
-      <w:bookmarkStart w:id="14" w:name="_Toc1619"/>
-      <w:bookmarkStart w:id="15" w:name="_Toc7790"/>
+      <w:bookmarkStart w:id="12" w:name="_Toc7790"/>
+      <w:bookmarkStart w:id="13" w:name="_Toc1619"/>
+      <w:bookmarkStart w:id="14" w:name="_Toc17943"/>
+      <w:bookmarkStart w:id="15" w:name="_Toc15250"/>
       <w:r>
         <w:rPr>
           <w:rFonts w:hint="eastAsia"/>
@@ -593,8 +593,6 @@
             <w:ind w:left="0" w:leftChars="0" w:right="0" w:rightChars="0" w:firstLine="0" w:firstLineChars="0"/>
             <w:jc w:val="center"/>
           </w:pPr>
-          <w:bookmarkStart w:id="168" w:name="_GoBack"/>
-          <w:bookmarkEnd w:id="168"/>
           <w:r>
             <w:rPr>
               <w:rFonts w:ascii="宋体" w:hAnsi="宋体" w:eastAsia="宋体"/>
@@ -3994,10 +3992,10 @@
       <w:pPr>
         <w:pStyle w:val="2"/>
       </w:pPr>
-      <w:bookmarkStart w:id="16" w:name="_Toc534559440"/>
-      <w:bookmarkStart w:id="17" w:name="_Toc351129565"/>
+      <w:bookmarkStart w:id="16" w:name="_Toc23700"/>
+      <w:bookmarkStart w:id="17" w:name="_Toc534559440"/>
       <w:bookmarkStart w:id="18" w:name="_Toc351540873"/>
-      <w:bookmarkStart w:id="19" w:name="_Toc23700"/>
+      <w:bookmarkStart w:id="19" w:name="_Toc351129565"/>
       <w:r>
         <w:rPr>
           <w:rFonts w:hint="eastAsia"/>
@@ -4020,9 +4018,9 @@
       <w:pPr>
         <w:pStyle w:val="3"/>
       </w:pPr>
-      <w:bookmarkStart w:id="20" w:name="_Toc534559441"/>
-      <w:bookmarkStart w:id="21" w:name="_Toc351129566"/>
-      <w:bookmarkStart w:id="22" w:name="_Toc351540874"/>
+      <w:bookmarkStart w:id="20" w:name="_Toc351129566"/>
+      <w:bookmarkStart w:id="21" w:name="_Toc351540874"/>
+      <w:bookmarkStart w:id="22" w:name="_Toc534559441"/>
       <w:bookmarkStart w:id="23" w:name="_Toc25538"/>
       <w:r>
         <w:rPr>
@@ -4072,10 +4070,10 @@
       <w:pPr>
         <w:pStyle w:val="3"/>
       </w:pPr>
-      <w:bookmarkStart w:id="24" w:name="_Toc351540875"/>
+      <w:bookmarkStart w:id="24" w:name="_Toc11082"/>
       <w:bookmarkStart w:id="25" w:name="_Toc534559442"/>
-      <w:bookmarkStart w:id="26" w:name="_Toc351129567"/>
-      <w:bookmarkStart w:id="27" w:name="_Toc11082"/>
+      <w:bookmarkStart w:id="26" w:name="_Toc351540875"/>
+      <w:bookmarkStart w:id="27" w:name="_Toc351129567"/>
       <w:r>
         <w:rPr>
           <w:rFonts w:hint="eastAsia"/>
@@ -4119,6 +4117,34 @@
         </w:rPr>
         <w:t>本文档适用于Code dream小组开发的Code dream项目。Code dream项目是一个能够在线学习编程语言的网站，提供了编程语言知识学习、学习进度保存、帖子留言交流等功能。</w:t>
       </w:r>
+    </w:p>
+    <w:p>
+      <w:pPr>
+        <w:pStyle w:val="35"/>
+        <w:rPr>
+          <w:rFonts w:hint="eastAsia" w:ascii="Calibri" w:hAnsi="Calibri" w:eastAsia="宋体" w:cs="Times New Roman"/>
+          <w:iCs w:val="0"/>
+          <w:snapToGrid/>
+          <w:kern w:val="2"/>
+          <w:sz w:val="21"/>
+          <w:szCs w:val="24"/>
+          <w:lang w:val="en-US" w:eastAsia="zh-CN" w:bidi="ar-SA"/>
+        </w:rPr>
+      </w:pPr>
+      <w:r>
+        <w:rPr>
+          <w:rFonts w:hint="eastAsia" w:hAnsi="Calibri" w:cs="Times New Roman"/>
+          <w:iCs w:val="0"/>
+          <w:snapToGrid/>
+          <w:kern w:val="2"/>
+          <w:sz w:val="21"/>
+          <w:szCs w:val="24"/>
+          <w:lang w:val="en-US" w:eastAsia="zh-CN" w:bidi="ar-SA"/>
+        </w:rPr>
+        <w:t>本文档包括本项目组QAW生成的场景回顾、效用树，对系统架构进行结构权衡分析的ATAM记录表，系统的整体架构设计，系统架构设计的“4+1”视图，防止架构侵蚀的策略，公共构件设计，接口设计和系统的数据架构设计。</w:t>
+      </w:r>
+      <w:bookmarkStart w:id="168" w:name="_GoBack"/>
+      <w:bookmarkEnd w:id="168"/>
     </w:p>
     <w:p>
       <w:pPr>
@@ -4243,12 +4269,6 @@
             <w:insideV w:val="single" w:color="auto" w:sz="4" w:space="0"/>
           </w:tblBorders>
           <w:tblLayout w:type="fixed"/>
-          <w:tblCellMar>
-            <w:top w:w="0" w:type="dxa"/>
-            <w:left w:w="108" w:type="dxa"/>
-            <w:bottom w:w="0" w:type="dxa"/>
-            <w:right w:w="108" w:type="dxa"/>
-          </w:tblCellMar>
         </w:tblPrEx>
         <w:tc>
           <w:tcPr>
@@ -4380,7 +4400,7 @@
                 <w:rFonts w:hint="eastAsia"/>
                 <w:lang w:val="en-US" w:eastAsia="zh-CN"/>
               </w:rPr>
-              <w:t>敏感点</w:t>
+              <w:t>“4+1”视图</w:t>
             </w:r>
           </w:p>
         </w:tc>
@@ -4398,7 +4418,13 @@
               <w:rPr>
                 <w:rFonts w:hint="eastAsia"/>
               </w:rPr>
-              <w:t>敏感点是一个或多个构件（或之间的关系）的特性</w:t>
+              <w:t>“4+1”视图模型从5个不同的视角包括</w:t>
+            </w:r>
+            <w:r>
+              <w:rPr>
+                <w:rFonts w:hint="default"/>
+              </w:rPr>
+              <w:t>逻辑视图、进程视图、物理视图、开发视图和场景视图来描述软件体系结构。</w:t>
             </w:r>
           </w:p>
         </w:tc>
@@ -4437,7 +4463,7 @@
                 <w:rFonts w:hint="eastAsia"/>
                 <w:lang w:val="en-US" w:eastAsia="zh-CN"/>
               </w:rPr>
-              <w:t>权衡点</w:t>
+              <w:t>敏感点</w:t>
             </w:r>
           </w:p>
         </w:tc>
@@ -4455,7 +4481,7 @@
               <w:rPr>
                 <w:rFonts w:hint="eastAsia"/>
               </w:rPr>
-              <w:t>权衡点是影响多个质量属性的特性，是多个质量属性的敏感点。</w:t>
+              <w:t>敏感点是一个或多个构件（或之间的关系）的特性</w:t>
             </w:r>
           </w:p>
         </w:tc>
@@ -4494,7 +4520,7 @@
                 <w:rFonts w:hint="eastAsia"/>
                 <w:lang w:val="en-US" w:eastAsia="zh-CN"/>
               </w:rPr>
-              <w:t>风险</w:t>
+              <w:t>权衡点</w:t>
             </w:r>
           </w:p>
         </w:tc>
@@ -4506,15 +4532,13 @@
             <w:pPr>
               <w:rPr>
                 <w:rFonts w:hint="eastAsia"/>
-                <w:lang w:val="en-US" w:eastAsia="zh-CN"/>
               </w:rPr>
             </w:pPr>
             <w:r>
               <w:rPr>
                 <w:rFonts w:hint="eastAsia"/>
-                <w:lang w:val="en-US" w:eastAsia="zh-CN"/>
-              </w:rPr>
-              <w:t>风险是可能导致架构出现问题的可能情况。</w:t>
+              </w:rPr>
+              <w:t>权衡点是影响多个质量属性的特性，是多个质量属性的敏感点。</w:t>
             </w:r>
           </w:p>
         </w:tc>
@@ -4553,7 +4577,7 @@
                 <w:rFonts w:hint="eastAsia"/>
                 <w:lang w:val="en-US" w:eastAsia="zh-CN"/>
               </w:rPr>
-              <w:t>非风险</w:t>
+              <w:t>风险</w:t>
             </w:r>
           </w:p>
         </w:tc>
@@ -4573,7 +4597,7 @@
                 <w:rFonts w:hint="eastAsia"/>
                 <w:lang w:val="en-US" w:eastAsia="zh-CN"/>
               </w:rPr>
-              <w:t>非风险是预测不会造成风险的战术。</w:t>
+              <w:t>风险是可能导致架构出现问题的可能情况。</w:t>
             </w:r>
           </w:p>
         </w:tc>
@@ -4612,7 +4636,7 @@
                 <w:rFonts w:hint="eastAsia"/>
                 <w:lang w:val="en-US" w:eastAsia="zh-CN"/>
               </w:rPr>
-              <w:t>性能（代号P）</w:t>
+              <w:t>非风险</w:t>
             </w:r>
           </w:p>
         </w:tc>
@@ -4632,7 +4656,7 @@
                 <w:rFonts w:hint="eastAsia"/>
                 <w:lang w:val="en-US" w:eastAsia="zh-CN"/>
               </w:rPr>
-              <w:t>性能是关于时间的，是软件系统满足时序要求的能力。</w:t>
+              <w:t>非风险是预测不会造成风险的战术。</w:t>
             </w:r>
           </w:p>
         </w:tc>
@@ -4671,7 +4695,7 @@
                 <w:rFonts w:hint="eastAsia"/>
                 <w:lang w:val="en-US" w:eastAsia="zh-CN"/>
               </w:rPr>
-              <w:t>可测试性（代号T）</w:t>
+              <w:t>性能（代号P）</w:t>
             </w:r>
           </w:p>
         </w:tc>
@@ -4691,7 +4715,7 @@
                 <w:rFonts w:hint="eastAsia"/>
                 <w:lang w:val="en-US" w:eastAsia="zh-CN"/>
               </w:rPr>
-              <w:t>软件可测试性是指通过测试可以使软件易于演示其故障。</w:t>
+              <w:t>性能是关于时间的，是软件系统满足时序要求的能力。</w:t>
             </w:r>
           </w:p>
         </w:tc>
@@ -4730,6 +4754,59 @@
                 <w:rFonts w:hint="eastAsia"/>
                 <w:lang w:val="en-US" w:eastAsia="zh-CN"/>
               </w:rPr>
+              <w:t>可测试性（代号T）</w:t>
+            </w:r>
+          </w:p>
+        </w:tc>
+        <w:tc>
+          <w:tcPr>
+            <w:tcW w:w="5905" w:type="dxa"/>
+          </w:tcPr>
+          <w:p>
+            <w:pPr>
+              <w:rPr>
+                <w:rFonts w:hint="eastAsia"/>
+                <w:lang w:val="en-US" w:eastAsia="zh-CN"/>
+              </w:rPr>
+            </w:pPr>
+            <w:r>
+              <w:rPr>
+                <w:rFonts w:hint="eastAsia"/>
+                <w:lang w:val="en-US" w:eastAsia="zh-CN"/>
+              </w:rPr>
+              <w:t>软件可测试性是指通过测试可以使软件易于演示其故障。</w:t>
+            </w:r>
+          </w:p>
+        </w:tc>
+      </w:tr>
+      <w:tr>
+        <w:tblPrEx>
+          <w:tblBorders>
+            <w:top w:val="single" w:color="auto" w:sz="4" w:space="0"/>
+            <w:left w:val="single" w:color="auto" w:sz="4" w:space="0"/>
+            <w:bottom w:val="single" w:color="auto" w:sz="4" w:space="0"/>
+            <w:right w:val="single" w:color="auto" w:sz="4" w:space="0"/>
+            <w:insideH w:val="single" w:color="auto" w:sz="4" w:space="0"/>
+            <w:insideV w:val="single" w:color="auto" w:sz="4" w:space="0"/>
+          </w:tblBorders>
+          <w:tblLayout w:type="fixed"/>
+        </w:tblPrEx>
+        <w:tc>
+          <w:tcPr>
+            <w:tcW w:w="2399" w:type="dxa"/>
+          </w:tcPr>
+          <w:p>
+            <w:pPr>
+              <w:rPr>
+                <w:rFonts w:hint="eastAsia"/>
+                <w:lang w:val="en-US" w:eastAsia="zh-CN"/>
+              </w:rPr>
+            </w:pPr>
+            <w:r>
+              <w:rPr>
+                <w:rFonts w:hint="eastAsia"/>
+                <w:lang w:val="en-US" w:eastAsia="zh-CN"/>
+              </w:rPr>
               <w:t>安全性（代号S）</w:t>
             </w:r>
           </w:p>
@@ -4943,12 +5020,6 @@
             <w:insideV w:val="single" w:color="auto" w:sz="4" w:space="0"/>
           </w:tblBorders>
           <w:tblLayout w:type="fixed"/>
-          <w:tblCellMar>
-            <w:top w:w="0" w:type="dxa"/>
-            <w:left w:w="108" w:type="dxa"/>
-            <w:bottom w:w="0" w:type="dxa"/>
-            <w:right w:w="108" w:type="dxa"/>
-          </w:tblCellMar>
         </w:tblPrEx>
         <w:tc>
           <w:tcPr>
@@ -5062,9 +5133,9 @@
         <w:pStyle w:val="3"/>
       </w:pPr>
       <w:bookmarkStart w:id="30" w:name="_Toc351129569"/>
-      <w:bookmarkStart w:id="31" w:name="_Toc351540877"/>
-      <w:bookmarkStart w:id="32" w:name="_Toc534559444"/>
-      <w:bookmarkStart w:id="33" w:name="_Toc15094"/>
+      <w:bookmarkStart w:id="31" w:name="_Toc15094"/>
+      <w:bookmarkStart w:id="32" w:name="_Toc351540877"/>
+      <w:bookmarkStart w:id="33" w:name="_Toc534559444"/>
       <w:r>
         <w:rPr>
           <w:rFonts w:hint="eastAsia"/>
@@ -5349,8 +5420,8 @@
         <w:pStyle w:val="2"/>
       </w:pPr>
       <w:bookmarkStart w:id="34" w:name="_Toc534559445"/>
-      <w:bookmarkStart w:id="35" w:name="_Toc351129570"/>
-      <w:bookmarkStart w:id="36" w:name="_Toc351540878"/>
+      <w:bookmarkStart w:id="35" w:name="_Toc351540878"/>
+      <w:bookmarkStart w:id="36" w:name="_Toc351129570"/>
       <w:bookmarkStart w:id="37" w:name="_Toc17260"/>
       <w:bookmarkStart w:id="38" w:name="_Toc130177849"/>
       <w:r>
@@ -5376,9 +5447,9 @@
         <w:pStyle w:val="3"/>
       </w:pPr>
       <w:bookmarkStart w:id="39" w:name="_Toc351129572"/>
-      <w:bookmarkStart w:id="40" w:name="_Toc534559446"/>
+      <w:bookmarkStart w:id="40" w:name="_Toc4122"/>
       <w:bookmarkStart w:id="41" w:name="_Toc351540880"/>
-      <w:bookmarkStart w:id="42" w:name="_Toc4122"/>
+      <w:bookmarkStart w:id="42" w:name="_Toc534559446"/>
       <w:r>
         <w:rPr>
           <w:rFonts w:hint="eastAsia"/>
@@ -5589,10 +5660,10 @@
       <w:pPr>
         <w:pStyle w:val="3"/>
       </w:pPr>
-      <w:bookmarkStart w:id="43" w:name="_Toc351540881"/>
-      <w:bookmarkStart w:id="44" w:name="_Toc351129573"/>
+      <w:bookmarkStart w:id="43" w:name="_Toc271"/>
+      <w:bookmarkStart w:id="44" w:name="_Toc351540881"/>
       <w:bookmarkStart w:id="45" w:name="_Toc534559447"/>
-      <w:bookmarkStart w:id="46" w:name="_Toc271"/>
+      <w:bookmarkStart w:id="46" w:name="_Toc351129573"/>
       <w:r>
         <w:rPr>
           <w:rFonts w:hint="eastAsia"/>
@@ -6413,8 +6484,8 @@
       <w:bookmarkStart w:id="81" w:name="_Toc534559448"/>
       <w:bookmarkStart w:id="82" w:name="_Toc351540882"/>
       <w:bookmarkStart w:id="83" w:name="_Toc19875"/>
-      <w:bookmarkStart w:id="84" w:name="_Toc351540884"/>
-      <w:bookmarkStart w:id="85" w:name="_Toc351129585"/>
+      <w:bookmarkStart w:id="84" w:name="_Toc351129585"/>
+      <w:bookmarkStart w:id="85" w:name="_Toc351540884"/>
       <w:r>
         <w:rPr>
           <w:rFonts w:hint="eastAsia"/>
@@ -10260,6 +10331,12 @@
             <w:insideV w:val="single" w:color="auto" w:sz="4" w:space="0"/>
           </w:tblBorders>
           <w:tblLayout w:type="fixed"/>
+          <w:tblCellMar>
+            <w:top w:w="0" w:type="dxa"/>
+            <w:left w:w="108" w:type="dxa"/>
+            <w:bottom w:w="0" w:type="dxa"/>
+            <w:right w:w="108" w:type="dxa"/>
+          </w:tblCellMar>
         </w:tblPrEx>
         <w:tc>
           <w:tcPr>
@@ -10679,9 +10756,9 @@
       <w:pPr>
         <w:pStyle w:val="4"/>
       </w:pPr>
-      <w:bookmarkStart w:id="94" w:name="_Toc351129577"/>
-      <w:bookmarkStart w:id="95" w:name="_Toc534559451"/>
-      <w:bookmarkStart w:id="96" w:name="_Toc20233"/>
+      <w:bookmarkStart w:id="94" w:name="_Toc20233"/>
+      <w:bookmarkStart w:id="95" w:name="_Toc351129577"/>
+      <w:bookmarkStart w:id="96" w:name="_Toc534559451"/>
       <w:r>
         <w:rPr>
           <w:rFonts w:hint="eastAsia"/>
@@ -16433,9 +16510,9 @@
       <w:pPr>
         <w:pStyle w:val="4"/>
       </w:pPr>
-      <w:bookmarkStart w:id="97" w:name="_Toc351129578"/>
-      <w:bookmarkStart w:id="98" w:name="_Toc534559452"/>
-      <w:bookmarkStart w:id="99" w:name="_Toc22021"/>
+      <w:bookmarkStart w:id="97" w:name="_Toc534559452"/>
+      <w:bookmarkStart w:id="98" w:name="_Toc22021"/>
+      <w:bookmarkStart w:id="99" w:name="_Toc351129578"/>
       <w:r>
         <w:rPr>
           <w:rFonts w:hint="eastAsia"/>
@@ -18019,9 +18096,9 @@
       <w:pPr>
         <w:pStyle w:val="4"/>
       </w:pPr>
-      <w:bookmarkStart w:id="100" w:name="_Toc534559453"/>
+      <w:bookmarkStart w:id="100" w:name="_Toc1925"/>
       <w:bookmarkStart w:id="101" w:name="_Toc351129579"/>
-      <w:bookmarkStart w:id="102" w:name="_Toc1925"/>
+      <w:bookmarkStart w:id="102" w:name="_Toc534559453"/>
       <w:r>
         <w:rPr>
           <w:rFonts w:hint="eastAsia"/>
@@ -31220,14 +31297,6 @@
       </w:tr>
       <w:tr>
         <w:tblPrEx>
-          <w:tblBorders>
-            <w:top w:val="single" w:color="auto" w:sz="4" w:space="0"/>
-            <w:left w:val="single" w:color="auto" w:sz="4" w:space="0"/>
-            <w:bottom w:val="single" w:color="auto" w:sz="4" w:space="0"/>
-            <w:right w:val="single" w:color="auto" w:sz="4" w:space="0"/>
-            <w:insideH w:val="single" w:color="auto" w:sz="4" w:space="0"/>
-            <w:insideV w:val="single" w:color="auto" w:sz="4" w:space="0"/>
-          </w:tblBorders>
           <w:tblLayout w:type="fixed"/>
           <w:tblCellMar>
             <w:top w:w="0" w:type="dxa"/>
@@ -38197,8 +38266,8 @@
       <w:pPr>
         <w:pStyle w:val="2"/>
       </w:pPr>
-      <w:bookmarkStart w:id="110" w:name="_Toc534559456"/>
-      <w:bookmarkStart w:id="111" w:name="_Toc16457"/>
+      <w:bookmarkStart w:id="110" w:name="_Toc16457"/>
+      <w:bookmarkStart w:id="111" w:name="_Toc534559456"/>
       <w:r>
         <w:rPr>
           <w:rFonts w:hint="eastAsia"/>
@@ -38221,10 +38290,10 @@
       <w:pPr>
         <w:pStyle w:val="3"/>
       </w:pPr>
-      <w:bookmarkStart w:id="112" w:name="_Toc351129586"/>
+      <w:bookmarkStart w:id="112" w:name="_Toc351540885"/>
       <w:bookmarkStart w:id="113" w:name="_Toc534559457"/>
-      <w:bookmarkStart w:id="114" w:name="_Toc351540885"/>
-      <w:bookmarkStart w:id="115" w:name="_Toc7542"/>
+      <w:bookmarkStart w:id="114" w:name="_Toc7542"/>
+      <w:bookmarkStart w:id="115" w:name="_Toc351129586"/>
       <w:r>
         <w:rPr>
           <w:rFonts w:hint="eastAsia"/>
@@ -38410,10 +38479,10 @@
       <w:pPr>
         <w:pStyle w:val="3"/>
       </w:pPr>
-      <w:bookmarkStart w:id="116" w:name="_Toc534559458"/>
+      <w:bookmarkStart w:id="116" w:name="_Toc351129587"/>
       <w:bookmarkStart w:id="117" w:name="_Toc351540886"/>
-      <w:bookmarkStart w:id="118" w:name="_Toc351129587"/>
-      <w:bookmarkStart w:id="119" w:name="_Toc21501"/>
+      <w:bookmarkStart w:id="118" w:name="_Toc21501"/>
+      <w:bookmarkStart w:id="119" w:name="_Toc534559458"/>
       <w:r>
         <w:rPr>
           <w:rFonts w:hint="eastAsia"/>
@@ -38943,10 +39012,10 @@
       <w:pPr>
         <w:pStyle w:val="3"/>
       </w:pPr>
-      <w:bookmarkStart w:id="128" w:name="_Toc534559460"/>
-      <w:bookmarkStart w:id="129" w:name="_Toc351540888"/>
+      <w:bookmarkStart w:id="128" w:name="_Toc25363"/>
+      <w:bookmarkStart w:id="129" w:name="_Toc534559460"/>
       <w:bookmarkStart w:id="130" w:name="_Toc351129589"/>
-      <w:bookmarkStart w:id="131" w:name="_Toc25363"/>
+      <w:bookmarkStart w:id="131" w:name="_Toc351540888"/>
       <w:r>
         <w:rPr>
           <w:rFonts w:hint="eastAsia"/>
@@ -39206,8 +39275,8 @@
           <w:rFonts w:hint="eastAsia"/>
         </w:rPr>
       </w:pPr>
-      <w:bookmarkStart w:id="133" w:name="_Toc534559461"/>
-      <w:bookmarkStart w:id="134" w:name="_Toc6242"/>
+      <w:bookmarkStart w:id="133" w:name="_Toc6242"/>
+      <w:bookmarkStart w:id="134" w:name="_Toc534559461"/>
       <w:r>
         <w:rPr>
           <w:rFonts w:hint="eastAsia"/>
@@ -39680,8 +39749,8 @@
         <w:pStyle w:val="3"/>
       </w:pPr>
       <w:bookmarkStart w:id="141" w:name="_Toc351540892"/>
-      <w:bookmarkStart w:id="142" w:name="_Toc534559463"/>
-      <w:bookmarkStart w:id="143" w:name="_Toc351129593"/>
+      <w:bookmarkStart w:id="142" w:name="_Toc351129593"/>
+      <w:bookmarkStart w:id="143" w:name="_Toc534559463"/>
       <w:bookmarkStart w:id="144" w:name="_Toc19614"/>
       <w:r>
         <w:rPr>
@@ -40140,10 +40209,10 @@
       <w:pPr>
         <w:pStyle w:val="3"/>
       </w:pPr>
-      <w:bookmarkStart w:id="147" w:name="_Toc351540893"/>
-      <w:bookmarkStart w:id="148" w:name="_Toc534559464"/>
-      <w:bookmarkStart w:id="149" w:name="_Toc351129594"/>
-      <w:bookmarkStart w:id="150" w:name="_Toc18244"/>
+      <w:bookmarkStart w:id="147" w:name="_Toc18244"/>
+      <w:bookmarkStart w:id="148" w:name="_Toc351540893"/>
+      <w:bookmarkStart w:id="149" w:name="_Toc534559464"/>
+      <w:bookmarkStart w:id="150" w:name="_Toc351129594"/>
       <w:r>
         <w:rPr>
           <w:rFonts w:hint="eastAsia"/>
@@ -40852,10 +40921,10 @@
       <w:pPr>
         <w:pStyle w:val="3"/>
       </w:pPr>
-      <w:bookmarkStart w:id="156" w:name="_Toc534559465"/>
-      <w:bookmarkStart w:id="157" w:name="_Toc351540894"/>
-      <w:bookmarkStart w:id="158" w:name="_Toc351129595"/>
-      <w:bookmarkStart w:id="159" w:name="_Toc28085"/>
+      <w:bookmarkStart w:id="156" w:name="_Toc351540894"/>
+      <w:bookmarkStart w:id="157" w:name="_Toc534559465"/>
+      <w:bookmarkStart w:id="158" w:name="_Toc28085"/>
+      <w:bookmarkStart w:id="159" w:name="_Toc351129595"/>
       <w:r>
         <w:rPr>
           <w:rFonts w:hint="eastAsia"/>

--- a/软件架构/架构设计.docx
+++ b/软件架构/架构设计.docx
@@ -24,9 +24,9 @@
         </w:rPr>
       </w:pPr>
       <w:bookmarkStart w:id="2" w:name="_Toc25904"/>
-      <w:bookmarkStart w:id="3" w:name="_Toc24798"/>
-      <w:bookmarkStart w:id="4" w:name="_Toc23857"/>
-      <w:bookmarkStart w:id="5" w:name="_Toc11936"/>
+      <w:bookmarkStart w:id="3" w:name="_Toc11936"/>
+      <w:bookmarkStart w:id="4" w:name="_Toc24798"/>
+      <w:bookmarkStart w:id="5" w:name="_Toc23857"/>
       <w:r>
         <w:rPr>
           <w:rFonts w:hint="eastAsia"/>
@@ -51,11 +51,11 @@
           <w:szCs w:val="36"/>
         </w:rPr>
       </w:pPr>
-      <w:bookmarkStart w:id="6" w:name="_Toc22592"/>
-      <w:bookmarkStart w:id="7" w:name="_Toc18135"/>
-      <w:bookmarkStart w:id="8" w:name="_Toc1373"/>
-      <w:bookmarkStart w:id="9" w:name="_Toc18340"/>
-      <w:bookmarkStart w:id="10" w:name="_Toc17102"/>
+      <w:bookmarkStart w:id="6" w:name="_Toc18340"/>
+      <w:bookmarkStart w:id="7" w:name="_Toc22592"/>
+      <w:bookmarkStart w:id="8" w:name="_Toc17102"/>
+      <w:bookmarkStart w:id="9" w:name="_Toc18135"/>
+      <w:bookmarkStart w:id="10" w:name="_Toc1373"/>
       <w:bookmarkStart w:id="11" w:name="_Toc28921"/>
       <w:r>
         <w:rPr>
@@ -533,6 +533,68 @@
           </w:p>
         </w:tc>
       </w:tr>
+      <w:tr>
+        <w:tblPrEx>
+          <w:tblBorders>
+            <w:top w:val="single" w:color="auto" w:sz="4" w:space="0"/>
+            <w:left w:val="single" w:color="auto" w:sz="4" w:space="0"/>
+            <w:bottom w:val="single" w:color="auto" w:sz="4" w:space="0"/>
+            <w:right w:val="single" w:color="auto" w:sz="4" w:space="0"/>
+            <w:insideH w:val="single" w:color="auto" w:sz="4" w:space="0"/>
+            <w:insideV w:val="single" w:color="auto" w:sz="4" w:space="0"/>
+          </w:tblBorders>
+          <w:tblLayout w:type="fixed"/>
+          <w:tblCellMar>
+            <w:top w:w="0" w:type="dxa"/>
+            <w:left w:w="108" w:type="dxa"/>
+            <w:bottom w:w="0" w:type="dxa"/>
+            <w:right w:w="108" w:type="dxa"/>
+          </w:tblCellMar>
+        </w:tblPrEx>
+        <w:trPr>
+          <w:jc w:val="center"/>
+        </w:trPr>
+        <w:tc>
+          <w:tcPr>
+            <w:tcW w:w="1020" w:type="dxa"/>
+          </w:tcPr>
+          <w:p>
+            <w:pPr>
+              <w:jc w:val="both"/>
+              <w:rPr>
+                <w:rFonts w:hint="eastAsia" w:eastAsia="宋体"/>
+                <w:lang w:val="en-US" w:eastAsia="zh-CN"/>
+              </w:rPr>
+            </w:pPr>
+            <w:r>
+              <w:rPr>
+                <w:rFonts w:hint="eastAsia"/>
+                <w:lang w:val="en-US" w:eastAsia="zh-CN"/>
+              </w:rPr>
+              <w:t>李林键</w:t>
+            </w:r>
+          </w:p>
+        </w:tc>
+        <w:tc>
+          <w:tcPr>
+            <w:tcW w:w="3950" w:type="dxa"/>
+          </w:tcPr>
+          <w:p>
+            <w:pPr>
+              <w:jc w:val="both"/>
+              <w:rPr>
+                <w:rFonts w:hint="eastAsia"/>
+              </w:rPr>
+            </w:pPr>
+            <w:r>
+              <w:rPr>
+                <w:rFonts w:hint="eastAsia"/>
+              </w:rPr>
+              <w:t>201630406969</w:t>
+            </w:r>
+          </w:p>
+        </w:tc>
+      </w:tr>
     </w:tbl>
     <w:p>
       <w:pPr>
@@ -3992,10 +4054,10 @@
       <w:pPr>
         <w:pStyle w:val="2"/>
       </w:pPr>
-      <w:bookmarkStart w:id="16" w:name="_Toc23700"/>
+      <w:bookmarkStart w:id="16" w:name="_Toc351129565"/>
       <w:bookmarkStart w:id="17" w:name="_Toc534559440"/>
-      <w:bookmarkStart w:id="18" w:name="_Toc351540873"/>
-      <w:bookmarkStart w:id="19" w:name="_Toc351129565"/>
+      <w:bookmarkStart w:id="18" w:name="_Toc23700"/>
+      <w:bookmarkStart w:id="19" w:name="_Toc351540873"/>
       <w:r>
         <w:rPr>
           <w:rFonts w:hint="eastAsia"/>
@@ -4018,10 +4080,10 @@
       <w:pPr>
         <w:pStyle w:val="3"/>
       </w:pPr>
-      <w:bookmarkStart w:id="20" w:name="_Toc351129566"/>
-      <w:bookmarkStart w:id="21" w:name="_Toc351540874"/>
-      <w:bookmarkStart w:id="22" w:name="_Toc534559441"/>
-      <w:bookmarkStart w:id="23" w:name="_Toc25538"/>
+      <w:bookmarkStart w:id="20" w:name="_Toc534559441"/>
+      <w:bookmarkStart w:id="21" w:name="_Toc351129566"/>
+      <w:bookmarkStart w:id="22" w:name="_Toc25538"/>
+      <w:bookmarkStart w:id="23" w:name="_Toc351540874"/>
       <w:r>
         <w:rPr>
           <w:rFonts w:hint="eastAsia"/>
@@ -4070,8 +4132,8 @@
       <w:pPr>
         <w:pStyle w:val="3"/>
       </w:pPr>
-      <w:bookmarkStart w:id="24" w:name="_Toc11082"/>
-      <w:bookmarkStart w:id="25" w:name="_Toc534559442"/>
+      <w:bookmarkStart w:id="24" w:name="_Toc534559442"/>
+      <w:bookmarkStart w:id="25" w:name="_Toc11082"/>
       <w:bookmarkStart w:id="26" w:name="_Toc351540875"/>
       <w:bookmarkStart w:id="27" w:name="_Toc351129567"/>
       <w:r>
@@ -4143,8 +4205,6 @@
         </w:rPr>
         <w:t>本文档包括本项目组QAW生成的场景回顾、效用树，对系统架构进行结构权衡分析的ATAM记录表，系统的整体架构设计，系统架构设计的“4+1”视图，防止架构侵蚀的策略，公共构件设计，接口设计和系统的数据架构设计。</w:t>
       </w:r>
-      <w:bookmarkStart w:id="168" w:name="_GoBack"/>
-      <w:bookmarkEnd w:id="168"/>
     </w:p>
     <w:p>
       <w:pPr>
@@ -4269,6 +4329,12 @@
             <w:insideV w:val="single" w:color="auto" w:sz="4" w:space="0"/>
           </w:tblBorders>
           <w:tblLayout w:type="fixed"/>
+          <w:tblCellMar>
+            <w:top w:w="0" w:type="dxa"/>
+            <w:left w:w="108" w:type="dxa"/>
+            <w:bottom w:w="0" w:type="dxa"/>
+            <w:right w:w="108" w:type="dxa"/>
+          </w:tblCellMar>
         </w:tblPrEx>
         <w:tc>
           <w:tcPr>
@@ -4790,6 +4856,12 @@
             <w:insideV w:val="single" w:color="auto" w:sz="4" w:space="0"/>
           </w:tblBorders>
           <w:tblLayout w:type="fixed"/>
+          <w:tblCellMar>
+            <w:top w:w="0" w:type="dxa"/>
+            <w:left w:w="108" w:type="dxa"/>
+            <w:bottom w:w="0" w:type="dxa"/>
+            <w:right w:w="108" w:type="dxa"/>
+          </w:tblCellMar>
         </w:tblPrEx>
         <w:tc>
           <w:tcPr>
@@ -5020,6 +5092,12 @@
             <w:insideV w:val="single" w:color="auto" w:sz="4" w:space="0"/>
           </w:tblBorders>
           <w:tblLayout w:type="fixed"/>
+          <w:tblCellMar>
+            <w:top w:w="0" w:type="dxa"/>
+            <w:left w:w="108" w:type="dxa"/>
+            <w:bottom w:w="0" w:type="dxa"/>
+            <w:right w:w="108" w:type="dxa"/>
+          </w:tblCellMar>
         </w:tblPrEx>
         <w:tc>
           <w:tcPr>
@@ -5132,10 +5210,10 @@
       <w:pPr>
         <w:pStyle w:val="3"/>
       </w:pPr>
-      <w:bookmarkStart w:id="30" w:name="_Toc351129569"/>
-      <w:bookmarkStart w:id="31" w:name="_Toc15094"/>
-      <w:bookmarkStart w:id="32" w:name="_Toc351540877"/>
-      <w:bookmarkStart w:id="33" w:name="_Toc534559444"/>
+      <w:bookmarkStart w:id="30" w:name="_Toc15094"/>
+      <w:bookmarkStart w:id="31" w:name="_Toc351540877"/>
+      <w:bookmarkStart w:id="32" w:name="_Toc534559444"/>
+      <w:bookmarkStart w:id="33" w:name="_Toc351129569"/>
       <w:r>
         <w:rPr>
           <w:rFonts w:hint="eastAsia"/>
@@ -5419,9 +5497,9 @@
       <w:pPr>
         <w:pStyle w:val="2"/>
       </w:pPr>
-      <w:bookmarkStart w:id="34" w:name="_Toc534559445"/>
-      <w:bookmarkStart w:id="35" w:name="_Toc351540878"/>
-      <w:bookmarkStart w:id="36" w:name="_Toc351129570"/>
+      <w:bookmarkStart w:id="34" w:name="_Toc351129570"/>
+      <w:bookmarkStart w:id="35" w:name="_Toc534559445"/>
+      <w:bookmarkStart w:id="36" w:name="_Toc351540878"/>
       <w:bookmarkStart w:id="37" w:name="_Toc17260"/>
       <w:bookmarkStart w:id="38" w:name="_Toc130177849"/>
       <w:r>
@@ -5446,9 +5524,9 @@
       <w:pPr>
         <w:pStyle w:val="3"/>
       </w:pPr>
-      <w:bookmarkStart w:id="39" w:name="_Toc351129572"/>
+      <w:bookmarkStart w:id="39" w:name="_Toc351540880"/>
       <w:bookmarkStart w:id="40" w:name="_Toc4122"/>
-      <w:bookmarkStart w:id="41" w:name="_Toc351540880"/>
+      <w:bookmarkStart w:id="41" w:name="_Toc351129572"/>
       <w:bookmarkStart w:id="42" w:name="_Toc534559446"/>
       <w:r>
         <w:rPr>
@@ -5660,10 +5738,10 @@
       <w:pPr>
         <w:pStyle w:val="3"/>
       </w:pPr>
-      <w:bookmarkStart w:id="43" w:name="_Toc271"/>
-      <w:bookmarkStart w:id="44" w:name="_Toc351540881"/>
-      <w:bookmarkStart w:id="45" w:name="_Toc534559447"/>
-      <w:bookmarkStart w:id="46" w:name="_Toc351129573"/>
+      <w:bookmarkStart w:id="43" w:name="_Toc351540881"/>
+      <w:bookmarkStart w:id="44" w:name="_Toc351129573"/>
+      <w:bookmarkStart w:id="45" w:name="_Toc271"/>
+      <w:bookmarkStart w:id="46" w:name="_Toc534559447"/>
       <w:r>
         <w:rPr>
           <w:rFonts w:hint="eastAsia"/>
@@ -9345,8 +9423,8 @@
         <w:pStyle w:val="4"/>
       </w:pPr>
       <w:bookmarkStart w:id="91" w:name="_Toc351129576"/>
-      <w:bookmarkStart w:id="92" w:name="_Toc534559450"/>
-      <w:bookmarkStart w:id="93" w:name="_Toc23084"/>
+      <w:bookmarkStart w:id="92" w:name="_Toc23084"/>
+      <w:bookmarkStart w:id="93" w:name="_Toc534559450"/>
       <w:r>
         <w:rPr>
           <w:rFonts w:hint="eastAsia"/>
@@ -10756,8 +10834,8 @@
       <w:pPr>
         <w:pStyle w:val="4"/>
       </w:pPr>
-      <w:bookmarkStart w:id="94" w:name="_Toc20233"/>
-      <w:bookmarkStart w:id="95" w:name="_Toc351129577"/>
+      <w:bookmarkStart w:id="94" w:name="_Toc351129577"/>
+      <w:bookmarkStart w:id="95" w:name="_Toc20233"/>
       <w:bookmarkStart w:id="96" w:name="_Toc534559451"/>
       <w:r>
         <w:rPr>
@@ -16510,9 +16588,9 @@
       <w:pPr>
         <w:pStyle w:val="4"/>
       </w:pPr>
-      <w:bookmarkStart w:id="97" w:name="_Toc534559452"/>
-      <w:bookmarkStart w:id="98" w:name="_Toc22021"/>
-      <w:bookmarkStart w:id="99" w:name="_Toc351129578"/>
+      <w:bookmarkStart w:id="97" w:name="_Toc351129578"/>
+      <w:bookmarkStart w:id="98" w:name="_Toc534559452"/>
+      <w:bookmarkStart w:id="99" w:name="_Toc22021"/>
       <w:r>
         <w:rPr>
           <w:rFonts w:hint="eastAsia"/>
@@ -18096,9 +18174,9 @@
       <w:pPr>
         <w:pStyle w:val="4"/>
       </w:pPr>
-      <w:bookmarkStart w:id="100" w:name="_Toc1925"/>
-      <w:bookmarkStart w:id="101" w:name="_Toc351129579"/>
-      <w:bookmarkStart w:id="102" w:name="_Toc534559453"/>
+      <w:bookmarkStart w:id="100" w:name="_Toc351129579"/>
+      <w:bookmarkStart w:id="101" w:name="_Toc534559453"/>
+      <w:bookmarkStart w:id="102" w:name="_Toc1925"/>
       <w:r>
         <w:rPr>
           <w:rFonts w:hint="eastAsia"/>
@@ -29386,8 +29464,8 @@
         <w:pStyle w:val="4"/>
       </w:pPr>
       <w:bookmarkStart w:id="103" w:name="_Toc534559454"/>
-      <w:bookmarkStart w:id="104" w:name="_Toc351129580"/>
-      <w:bookmarkStart w:id="105" w:name="_Toc31258"/>
+      <w:bookmarkStart w:id="104" w:name="_Toc31258"/>
+      <w:bookmarkStart w:id="105" w:name="_Toc351129580"/>
       <w:r>
         <w:rPr>
           <w:rFonts w:hint="eastAsia"/>
@@ -29482,8 +29560,8 @@
                 <w:vertAlign w:val="baseline"/>
               </w:rPr>
             </w:pPr>
-            <w:bookmarkStart w:id="106" w:name="_Toc351129582"/>
-            <w:bookmarkStart w:id="107" w:name="_Toc534559455"/>
+            <w:bookmarkStart w:id="106" w:name="_Toc534559455"/>
+            <w:bookmarkStart w:id="107" w:name="_Toc351129582"/>
             <w:r>
               <w:rPr>
                 <w:rFonts w:hint="eastAsia" w:ascii="宋体" w:hAnsi="宋体" w:eastAsia="宋体" w:cs="宋体"/>
@@ -31297,6 +31375,14 @@
       </w:tr>
       <w:tr>
         <w:tblPrEx>
+          <w:tblBorders>
+            <w:top w:val="single" w:color="auto" w:sz="4" w:space="0"/>
+            <w:left w:val="single" w:color="auto" w:sz="4" w:space="0"/>
+            <w:bottom w:val="single" w:color="auto" w:sz="4" w:space="0"/>
+            <w:right w:val="single" w:color="auto" w:sz="4" w:space="0"/>
+            <w:insideH w:val="single" w:color="auto" w:sz="4" w:space="0"/>
+            <w:insideV w:val="single" w:color="auto" w:sz="4" w:space="0"/>
+          </w:tblBorders>
           <w:tblLayout w:type="fixed"/>
           <w:tblCellMar>
             <w:top w:w="0" w:type="dxa"/>
@@ -33492,14 +33578,6 @@
       </w:tr>
       <w:tr>
         <w:tblPrEx>
-          <w:tblBorders>
-            <w:top w:val="single" w:color="auto" w:sz="4" w:space="0"/>
-            <w:left w:val="single" w:color="auto" w:sz="4" w:space="0"/>
-            <w:bottom w:val="single" w:color="auto" w:sz="4" w:space="0"/>
-            <w:right w:val="single" w:color="auto" w:sz="4" w:space="0"/>
-            <w:insideH w:val="single" w:color="auto" w:sz="4" w:space="0"/>
-            <w:insideV w:val="single" w:color="auto" w:sz="4" w:space="0"/>
-          </w:tblBorders>
           <w:tblLayout w:type="fixed"/>
           <w:tblCellMar>
             <w:top w:w="0" w:type="dxa"/>
@@ -33809,14 +33887,6 @@
       </w:tr>
       <w:tr>
         <w:tblPrEx>
-          <w:tblBorders>
-            <w:top w:val="single" w:color="auto" w:sz="4" w:space="0"/>
-            <w:left w:val="single" w:color="auto" w:sz="4" w:space="0"/>
-            <w:bottom w:val="single" w:color="auto" w:sz="4" w:space="0"/>
-            <w:right w:val="single" w:color="auto" w:sz="4" w:space="0"/>
-            <w:insideH w:val="single" w:color="auto" w:sz="4" w:space="0"/>
-            <w:insideV w:val="single" w:color="auto" w:sz="4" w:space="0"/>
-          </w:tblBorders>
           <w:tblLayout w:type="fixed"/>
           <w:tblCellMar>
             <w:top w:w="0" w:type="dxa"/>
@@ -38266,8 +38336,8 @@
       <w:pPr>
         <w:pStyle w:val="2"/>
       </w:pPr>
-      <w:bookmarkStart w:id="110" w:name="_Toc16457"/>
-      <w:bookmarkStart w:id="111" w:name="_Toc534559456"/>
+      <w:bookmarkStart w:id="110" w:name="_Toc534559456"/>
+      <w:bookmarkStart w:id="111" w:name="_Toc16457"/>
       <w:r>
         <w:rPr>
           <w:rFonts w:hint="eastAsia"/>
@@ -38479,9 +38549,9 @@
       <w:pPr>
         <w:pStyle w:val="3"/>
       </w:pPr>
-      <w:bookmarkStart w:id="116" w:name="_Toc351129587"/>
-      <w:bookmarkStart w:id="117" w:name="_Toc351540886"/>
-      <w:bookmarkStart w:id="118" w:name="_Toc21501"/>
+      <w:bookmarkStart w:id="116" w:name="_Toc351540886"/>
+      <w:bookmarkStart w:id="117" w:name="_Toc21501"/>
+      <w:bookmarkStart w:id="118" w:name="_Toc351129587"/>
       <w:bookmarkStart w:id="119" w:name="_Toc534559458"/>
       <w:r>
         <w:rPr>
@@ -38565,10 +38635,10 @@
       <w:pPr>
         <w:pStyle w:val="3"/>
       </w:pPr>
-      <w:bookmarkStart w:id="120" w:name="_Toc351540887"/>
-      <w:bookmarkStart w:id="121" w:name="_Toc534559459"/>
-      <w:bookmarkStart w:id="122" w:name="_Toc351129588"/>
-      <w:bookmarkStart w:id="123" w:name="_Toc20272"/>
+      <w:bookmarkStart w:id="120" w:name="_Toc534559459"/>
+      <w:bookmarkStart w:id="121" w:name="_Toc351540887"/>
+      <w:bookmarkStart w:id="122" w:name="_Toc20272"/>
+      <w:bookmarkStart w:id="123" w:name="_Toc351129588"/>
       <w:r>
         <w:rPr>
           <w:rFonts w:hint="eastAsia"/>
@@ -39012,10 +39082,10 @@
       <w:pPr>
         <w:pStyle w:val="3"/>
       </w:pPr>
-      <w:bookmarkStart w:id="128" w:name="_Toc25363"/>
-      <w:bookmarkStart w:id="129" w:name="_Toc534559460"/>
+      <w:bookmarkStart w:id="128" w:name="_Toc351540888"/>
+      <w:bookmarkStart w:id="129" w:name="_Toc25363"/>
       <w:bookmarkStart w:id="130" w:name="_Toc351129589"/>
-      <w:bookmarkStart w:id="131" w:name="_Toc351540888"/>
+      <w:bookmarkStart w:id="131" w:name="_Toc534559460"/>
       <w:r>
         <w:rPr>
           <w:rFonts w:hint="eastAsia"/>
@@ -39723,9 +39793,9 @@
         <w:pStyle w:val="2"/>
       </w:pPr>
       <w:bookmarkStart w:id="137" w:name="_Toc534559462"/>
-      <w:bookmarkStart w:id="138" w:name="_Toc351540891"/>
-      <w:bookmarkStart w:id="139" w:name="_Toc351129592"/>
-      <w:bookmarkStart w:id="140" w:name="_Toc9679"/>
+      <w:bookmarkStart w:id="138" w:name="_Toc9679"/>
+      <w:bookmarkStart w:id="139" w:name="_Toc351540891"/>
+      <w:bookmarkStart w:id="140" w:name="_Toc351129592"/>
       <w:r>
         <w:rPr>
           <w:rFonts w:hint="eastAsia"/>
@@ -39748,10 +39818,10 @@
       <w:pPr>
         <w:pStyle w:val="3"/>
       </w:pPr>
-      <w:bookmarkStart w:id="141" w:name="_Toc351540892"/>
+      <w:bookmarkStart w:id="141" w:name="_Toc534559463"/>
       <w:bookmarkStart w:id="142" w:name="_Toc351129593"/>
-      <w:bookmarkStart w:id="143" w:name="_Toc534559463"/>
-      <w:bookmarkStart w:id="144" w:name="_Toc19614"/>
+      <w:bookmarkStart w:id="143" w:name="_Toc19614"/>
+      <w:bookmarkStart w:id="144" w:name="_Toc351540892"/>
       <w:r>
         <w:rPr>
           <w:rFonts w:hint="eastAsia"/>
@@ -40209,10 +40279,10 @@
       <w:pPr>
         <w:pStyle w:val="3"/>
       </w:pPr>
-      <w:bookmarkStart w:id="147" w:name="_Toc18244"/>
-      <w:bookmarkStart w:id="148" w:name="_Toc351540893"/>
+      <w:bookmarkStart w:id="147" w:name="_Toc351129594"/>
+      <w:bookmarkStart w:id="148" w:name="_Toc18244"/>
       <w:bookmarkStart w:id="149" w:name="_Toc534559464"/>
-      <w:bookmarkStart w:id="150" w:name="_Toc351129594"/>
+      <w:bookmarkStart w:id="150" w:name="_Toc351540893"/>
       <w:r>
         <w:rPr>
           <w:rFonts w:hint="eastAsia"/>
@@ -40923,8 +40993,8 @@
       </w:pPr>
       <w:bookmarkStart w:id="156" w:name="_Toc351540894"/>
       <w:bookmarkStart w:id="157" w:name="_Toc534559465"/>
-      <w:bookmarkStart w:id="158" w:name="_Toc28085"/>
-      <w:bookmarkStart w:id="159" w:name="_Toc351129595"/>
+      <w:bookmarkStart w:id="158" w:name="_Toc351129595"/>
+      <w:bookmarkStart w:id="159" w:name="_Toc28085"/>
       <w:r>
         <w:rPr>
           <w:rFonts w:hint="eastAsia"/>
@@ -41156,10 +41226,10 @@
           <w:lang w:val="en-US" w:eastAsia="zh-CN"/>
         </w:rPr>
       </w:pPr>
-      <w:bookmarkStart w:id="164" w:name="_Toc534559468"/>
+      <w:bookmarkStart w:id="164" w:name="_Toc2456"/>
       <w:bookmarkStart w:id="165" w:name="_Toc351129597"/>
       <w:bookmarkStart w:id="166" w:name="_Toc351540896"/>
-      <w:bookmarkStart w:id="167" w:name="_Toc2456"/>
+      <w:bookmarkStart w:id="167" w:name="_Toc534559468"/>
       <w:r>
         <w:rPr>
           <w:rFonts w:hint="eastAsia"/>
